--- a/论文设计/毕业论文.docx
+++ b/论文设计/毕业论文.docx
@@ -104,7 +104,7 @@
         <w:rPr>
           <w:noProof/>
         </w:rPr>
-        <w:instrText xml:space="preserve"> PAGEREF _Toc508982643 \h </w:instrText>
+        <w:instrText xml:space="preserve"> PAGEREF _Toc509057743 \h </w:instrText>
       </w:r>
       <w:r>
         <w:rPr>
@@ -165,7 +165,7 @@
         <w:rPr>
           <w:noProof/>
         </w:rPr>
-        <w:instrText xml:space="preserve"> PAGEREF _Toc508982644 \h </w:instrText>
+        <w:instrText xml:space="preserve"> PAGEREF _Toc509057744 \h </w:instrText>
       </w:r>
       <w:r>
         <w:rPr>
@@ -183,6 +183,1190 @@
           <w:noProof/>
         </w:rPr>
         <w:t>4</w:t>
+      </w:r>
+      <w:r>
+        <w:rPr>
+          <w:noProof/>
+        </w:rPr>
+        <w:fldChar w:fldCharType="end"/>
+      </w:r>
+    </w:p>
+    <w:p>
+      <w:pPr>
+        <w:pStyle w:val="12"/>
+        <w:tabs>
+          <w:tab w:val="left" w:pos="960"/>
+          <w:tab w:val="right" w:leader="dot" w:pos="8290"/>
+        </w:tabs>
+        <w:rPr>
+          <w:rFonts w:eastAsiaTheme="minorEastAsia"/>
+          <w:b w:val="0"/>
+          <w:bCs w:val="0"/>
+          <w:noProof/>
+        </w:rPr>
+      </w:pPr>
+      <w:r>
+        <w:rPr>
+          <w:rFonts w:ascii="宋体" w:eastAsia="宋体" w:hAnsi="宋体"/>
+          <w:noProof/>
+        </w:rPr>
+        <w:t>一、</w:t>
+      </w:r>
+      <w:r>
+        <w:rPr>
+          <w:rFonts w:eastAsiaTheme="minorEastAsia"/>
+          <w:b w:val="0"/>
+          <w:bCs w:val="0"/>
+          <w:noProof/>
+        </w:rPr>
+        <w:tab/>
+      </w:r>
+      <w:r>
+        <w:rPr>
+          <w:noProof/>
+        </w:rPr>
+        <w:t>系统开发背景</w:t>
+      </w:r>
+      <w:r>
+        <w:rPr>
+          <w:noProof/>
+        </w:rPr>
+        <w:tab/>
+      </w:r>
+      <w:r>
+        <w:rPr>
+          <w:noProof/>
+        </w:rPr>
+        <w:fldChar w:fldCharType="begin"/>
+      </w:r>
+      <w:r>
+        <w:rPr>
+          <w:noProof/>
+        </w:rPr>
+        <w:instrText xml:space="preserve"> PAGEREF _Toc509057745 \h </w:instrText>
+      </w:r>
+      <w:r>
+        <w:rPr>
+          <w:noProof/>
+        </w:rPr>
+      </w:r>
+      <w:r>
+        <w:rPr>
+          <w:noProof/>
+        </w:rPr>
+        <w:fldChar w:fldCharType="separate"/>
+      </w:r>
+      <w:r>
+        <w:rPr>
+          <w:noProof/>
+        </w:rPr>
+        <w:t>4</w:t>
+      </w:r>
+      <w:r>
+        <w:rPr>
+          <w:noProof/>
+        </w:rPr>
+        <w:fldChar w:fldCharType="end"/>
+      </w:r>
+    </w:p>
+    <w:p>
+      <w:pPr>
+        <w:pStyle w:val="21"/>
+        <w:tabs>
+          <w:tab w:val="left" w:pos="960"/>
+          <w:tab w:val="right" w:leader="dot" w:pos="8290"/>
+        </w:tabs>
+        <w:rPr>
+          <w:rFonts w:eastAsiaTheme="minorEastAsia"/>
+          <w:b w:val="0"/>
+          <w:bCs w:val="0"/>
+          <w:noProof/>
+          <w:sz w:val="24"/>
+          <w:szCs w:val="24"/>
+        </w:rPr>
+      </w:pPr>
+      <w:r>
+        <w:rPr>
+          <w:noProof/>
+        </w:rPr>
+        <w:t>1.1</w:t>
+      </w:r>
+      <w:r>
+        <w:rPr>
+          <w:rFonts w:eastAsiaTheme="minorEastAsia"/>
+          <w:b w:val="0"/>
+          <w:bCs w:val="0"/>
+          <w:noProof/>
+          <w:sz w:val="24"/>
+          <w:szCs w:val="24"/>
+        </w:rPr>
+        <w:tab/>
+      </w:r>
+      <w:r>
+        <w:rPr>
+          <w:noProof/>
+        </w:rPr>
+        <w:t>开发现状</w:t>
+      </w:r>
+      <w:r>
+        <w:rPr>
+          <w:noProof/>
+        </w:rPr>
+        <w:tab/>
+      </w:r>
+      <w:r>
+        <w:rPr>
+          <w:noProof/>
+        </w:rPr>
+        <w:fldChar w:fldCharType="begin"/>
+      </w:r>
+      <w:r>
+        <w:rPr>
+          <w:noProof/>
+        </w:rPr>
+        <w:instrText xml:space="preserve"> PAGEREF _Toc509057746 \h </w:instrText>
+      </w:r>
+      <w:r>
+        <w:rPr>
+          <w:noProof/>
+        </w:rPr>
+      </w:r>
+      <w:r>
+        <w:rPr>
+          <w:noProof/>
+        </w:rPr>
+        <w:fldChar w:fldCharType="separate"/>
+      </w:r>
+      <w:r>
+        <w:rPr>
+          <w:noProof/>
+        </w:rPr>
+        <w:t>4</w:t>
+      </w:r>
+      <w:r>
+        <w:rPr>
+          <w:noProof/>
+        </w:rPr>
+        <w:fldChar w:fldCharType="end"/>
+      </w:r>
+    </w:p>
+    <w:p>
+      <w:pPr>
+        <w:pStyle w:val="21"/>
+        <w:tabs>
+          <w:tab w:val="left" w:pos="960"/>
+          <w:tab w:val="right" w:leader="dot" w:pos="8290"/>
+        </w:tabs>
+        <w:rPr>
+          <w:rFonts w:eastAsiaTheme="minorEastAsia"/>
+          <w:b w:val="0"/>
+          <w:bCs w:val="0"/>
+          <w:noProof/>
+          <w:sz w:val="24"/>
+          <w:szCs w:val="24"/>
+        </w:rPr>
+      </w:pPr>
+      <w:r>
+        <w:rPr>
+          <w:noProof/>
+        </w:rPr>
+        <w:t>1.2</w:t>
+      </w:r>
+      <w:r>
+        <w:rPr>
+          <w:rFonts w:eastAsiaTheme="minorEastAsia"/>
+          <w:b w:val="0"/>
+          <w:bCs w:val="0"/>
+          <w:noProof/>
+          <w:sz w:val="24"/>
+          <w:szCs w:val="24"/>
+        </w:rPr>
+        <w:tab/>
+      </w:r>
+      <w:r>
+        <w:rPr>
+          <w:noProof/>
+        </w:rPr>
+        <w:t>解决方案</w:t>
+      </w:r>
+      <w:r>
+        <w:rPr>
+          <w:noProof/>
+        </w:rPr>
+        <w:tab/>
+      </w:r>
+      <w:r>
+        <w:rPr>
+          <w:noProof/>
+        </w:rPr>
+        <w:fldChar w:fldCharType="begin"/>
+      </w:r>
+      <w:r>
+        <w:rPr>
+          <w:noProof/>
+        </w:rPr>
+        <w:instrText xml:space="preserve"> PAGEREF _Toc509057747 \h </w:instrText>
+      </w:r>
+      <w:r>
+        <w:rPr>
+          <w:noProof/>
+        </w:rPr>
+      </w:r>
+      <w:r>
+        <w:rPr>
+          <w:noProof/>
+        </w:rPr>
+        <w:fldChar w:fldCharType="separate"/>
+      </w:r>
+      <w:r>
+        <w:rPr>
+          <w:noProof/>
+        </w:rPr>
+        <w:t>4</w:t>
+      </w:r>
+      <w:r>
+        <w:rPr>
+          <w:noProof/>
+        </w:rPr>
+        <w:fldChar w:fldCharType="end"/>
+      </w:r>
+    </w:p>
+    <w:p>
+      <w:pPr>
+        <w:pStyle w:val="12"/>
+        <w:tabs>
+          <w:tab w:val="left" w:pos="960"/>
+          <w:tab w:val="right" w:leader="dot" w:pos="8290"/>
+        </w:tabs>
+        <w:rPr>
+          <w:rFonts w:eastAsiaTheme="minorEastAsia"/>
+          <w:b w:val="0"/>
+          <w:bCs w:val="0"/>
+          <w:noProof/>
+        </w:rPr>
+      </w:pPr>
+      <w:r>
+        <w:rPr>
+          <w:rFonts w:ascii="宋体" w:eastAsia="宋体" w:hAnsi="宋体"/>
+          <w:noProof/>
+        </w:rPr>
+        <w:t>二、</w:t>
+      </w:r>
+      <w:r>
+        <w:rPr>
+          <w:rFonts w:eastAsiaTheme="minorEastAsia"/>
+          <w:b w:val="0"/>
+          <w:bCs w:val="0"/>
+          <w:noProof/>
+        </w:rPr>
+        <w:tab/>
+      </w:r>
+      <w:r>
+        <w:rPr>
+          <w:noProof/>
+        </w:rPr>
+        <w:t>开发系统及其配置</w:t>
+      </w:r>
+      <w:r>
+        <w:rPr>
+          <w:noProof/>
+        </w:rPr>
+        <w:tab/>
+      </w:r>
+      <w:r>
+        <w:rPr>
+          <w:noProof/>
+        </w:rPr>
+        <w:fldChar w:fldCharType="begin"/>
+      </w:r>
+      <w:r>
+        <w:rPr>
+          <w:noProof/>
+        </w:rPr>
+        <w:instrText xml:space="preserve"> PAGEREF _Toc509057748 \h </w:instrText>
+      </w:r>
+      <w:r>
+        <w:rPr>
+          <w:noProof/>
+        </w:rPr>
+      </w:r>
+      <w:r>
+        <w:rPr>
+          <w:noProof/>
+        </w:rPr>
+        <w:fldChar w:fldCharType="separate"/>
+      </w:r>
+      <w:r>
+        <w:rPr>
+          <w:noProof/>
+        </w:rPr>
+        <w:t>5</w:t>
+      </w:r>
+      <w:r>
+        <w:rPr>
+          <w:noProof/>
+        </w:rPr>
+        <w:fldChar w:fldCharType="end"/>
+      </w:r>
+    </w:p>
+    <w:p>
+      <w:pPr>
+        <w:pStyle w:val="21"/>
+        <w:tabs>
+          <w:tab w:val="left" w:pos="960"/>
+          <w:tab w:val="right" w:leader="dot" w:pos="8290"/>
+        </w:tabs>
+        <w:rPr>
+          <w:rFonts w:eastAsiaTheme="minorEastAsia"/>
+          <w:b w:val="0"/>
+          <w:bCs w:val="0"/>
+          <w:noProof/>
+          <w:sz w:val="24"/>
+          <w:szCs w:val="24"/>
+        </w:rPr>
+      </w:pPr>
+      <w:r>
+        <w:rPr>
+          <w:noProof/>
+        </w:rPr>
+        <w:t>2.1</w:t>
+      </w:r>
+      <w:r>
+        <w:rPr>
+          <w:rFonts w:eastAsiaTheme="minorEastAsia"/>
+          <w:b w:val="0"/>
+          <w:bCs w:val="0"/>
+          <w:noProof/>
+          <w:sz w:val="24"/>
+          <w:szCs w:val="24"/>
+        </w:rPr>
+        <w:tab/>
+      </w:r>
+      <w:r>
+        <w:rPr>
+          <w:noProof/>
+        </w:rPr>
+        <w:t>开发工具的选用与介绍</w:t>
+      </w:r>
+      <w:r>
+        <w:rPr>
+          <w:noProof/>
+        </w:rPr>
+        <w:tab/>
+      </w:r>
+      <w:r>
+        <w:rPr>
+          <w:noProof/>
+        </w:rPr>
+        <w:fldChar w:fldCharType="begin"/>
+      </w:r>
+      <w:r>
+        <w:rPr>
+          <w:noProof/>
+        </w:rPr>
+        <w:instrText xml:space="preserve"> PAGEREF _Toc509057749 \h </w:instrText>
+      </w:r>
+      <w:r>
+        <w:rPr>
+          <w:noProof/>
+        </w:rPr>
+      </w:r>
+      <w:r>
+        <w:rPr>
+          <w:noProof/>
+        </w:rPr>
+        <w:fldChar w:fldCharType="separate"/>
+      </w:r>
+      <w:r>
+        <w:rPr>
+          <w:noProof/>
+        </w:rPr>
+        <w:t>5</w:t>
+      </w:r>
+      <w:r>
+        <w:rPr>
+          <w:noProof/>
+        </w:rPr>
+        <w:fldChar w:fldCharType="end"/>
+      </w:r>
+    </w:p>
+    <w:p>
+      <w:pPr>
+        <w:pStyle w:val="31"/>
+        <w:tabs>
+          <w:tab w:val="left" w:pos="1440"/>
+          <w:tab w:val="right" w:leader="dot" w:pos="8290"/>
+        </w:tabs>
+        <w:rPr>
+          <w:rFonts w:eastAsiaTheme="minorEastAsia"/>
+          <w:noProof/>
+          <w:sz w:val="24"/>
+          <w:szCs w:val="24"/>
+        </w:rPr>
+      </w:pPr>
+      <w:r>
+        <w:rPr>
+          <w:noProof/>
+        </w:rPr>
+        <w:t>2.1.1</w:t>
+      </w:r>
+      <w:r>
+        <w:rPr>
+          <w:rFonts w:eastAsiaTheme="minorEastAsia"/>
+          <w:noProof/>
+          <w:sz w:val="24"/>
+          <w:szCs w:val="24"/>
+        </w:rPr>
+        <w:tab/>
+      </w:r>
+      <w:r>
+        <w:rPr>
+          <w:noProof/>
+        </w:rPr>
+        <w:t>开发工具选择</w:t>
+      </w:r>
+      <w:r>
+        <w:rPr>
+          <w:noProof/>
+        </w:rPr>
+        <w:tab/>
+      </w:r>
+      <w:r>
+        <w:rPr>
+          <w:noProof/>
+        </w:rPr>
+        <w:fldChar w:fldCharType="begin"/>
+      </w:r>
+      <w:r>
+        <w:rPr>
+          <w:noProof/>
+        </w:rPr>
+        <w:instrText xml:space="preserve"> PAGEREF _Toc509057750 \h </w:instrText>
+      </w:r>
+      <w:r>
+        <w:rPr>
+          <w:noProof/>
+        </w:rPr>
+      </w:r>
+      <w:r>
+        <w:rPr>
+          <w:noProof/>
+        </w:rPr>
+        <w:fldChar w:fldCharType="separate"/>
+      </w:r>
+      <w:r>
+        <w:rPr>
+          <w:noProof/>
+        </w:rPr>
+        <w:t>5</w:t>
+      </w:r>
+      <w:r>
+        <w:rPr>
+          <w:noProof/>
+        </w:rPr>
+        <w:fldChar w:fldCharType="end"/>
+      </w:r>
+    </w:p>
+    <w:p>
+      <w:pPr>
+        <w:pStyle w:val="31"/>
+        <w:tabs>
+          <w:tab w:val="left" w:pos="1440"/>
+          <w:tab w:val="right" w:leader="dot" w:pos="8290"/>
+        </w:tabs>
+        <w:rPr>
+          <w:rFonts w:eastAsiaTheme="minorEastAsia"/>
+          <w:noProof/>
+          <w:sz w:val="24"/>
+          <w:szCs w:val="24"/>
+        </w:rPr>
+      </w:pPr>
+      <w:r>
+        <w:rPr>
+          <w:noProof/>
+        </w:rPr>
+        <w:t>2.1.2</w:t>
+      </w:r>
+      <w:r>
+        <w:rPr>
+          <w:rFonts w:eastAsiaTheme="minorEastAsia"/>
+          <w:noProof/>
+          <w:sz w:val="24"/>
+          <w:szCs w:val="24"/>
+        </w:rPr>
+        <w:tab/>
+      </w:r>
+      <w:r>
+        <w:rPr>
+          <w:noProof/>
+        </w:rPr>
+        <w:t>服务器开发</w:t>
+      </w:r>
+      <w:r>
+        <w:rPr>
+          <w:noProof/>
+        </w:rPr>
+        <w:tab/>
+      </w:r>
+      <w:r>
+        <w:rPr>
+          <w:noProof/>
+        </w:rPr>
+        <w:fldChar w:fldCharType="begin"/>
+      </w:r>
+      <w:r>
+        <w:rPr>
+          <w:noProof/>
+        </w:rPr>
+        <w:instrText xml:space="preserve"> PAGEREF _Toc509057751 \h </w:instrText>
+      </w:r>
+      <w:r>
+        <w:rPr>
+          <w:noProof/>
+        </w:rPr>
+      </w:r>
+      <w:r>
+        <w:rPr>
+          <w:noProof/>
+        </w:rPr>
+        <w:fldChar w:fldCharType="separate"/>
+      </w:r>
+      <w:r>
+        <w:rPr>
+          <w:noProof/>
+        </w:rPr>
+        <w:t>5</w:t>
+      </w:r>
+      <w:r>
+        <w:rPr>
+          <w:noProof/>
+        </w:rPr>
+        <w:fldChar w:fldCharType="end"/>
+      </w:r>
+    </w:p>
+    <w:p>
+      <w:pPr>
+        <w:pStyle w:val="31"/>
+        <w:tabs>
+          <w:tab w:val="left" w:pos="1440"/>
+          <w:tab w:val="right" w:leader="dot" w:pos="8290"/>
+        </w:tabs>
+        <w:rPr>
+          <w:rFonts w:eastAsiaTheme="minorEastAsia"/>
+          <w:noProof/>
+          <w:sz w:val="24"/>
+          <w:szCs w:val="24"/>
+        </w:rPr>
+      </w:pPr>
+      <w:r>
+        <w:rPr>
+          <w:noProof/>
+        </w:rPr>
+        <w:t>2.1.3</w:t>
+      </w:r>
+      <w:r>
+        <w:rPr>
+          <w:rFonts w:eastAsiaTheme="minorEastAsia"/>
+          <w:noProof/>
+          <w:sz w:val="24"/>
+          <w:szCs w:val="24"/>
+        </w:rPr>
+        <w:tab/>
+      </w:r>
+      <w:r>
+        <w:rPr>
+          <w:noProof/>
+        </w:rPr>
+        <w:t>后台管理开发</w:t>
+      </w:r>
+      <w:r>
+        <w:rPr>
+          <w:noProof/>
+        </w:rPr>
+        <w:tab/>
+      </w:r>
+      <w:r>
+        <w:rPr>
+          <w:noProof/>
+        </w:rPr>
+        <w:fldChar w:fldCharType="begin"/>
+      </w:r>
+      <w:r>
+        <w:rPr>
+          <w:noProof/>
+        </w:rPr>
+        <w:instrText xml:space="preserve"> PAGEREF _Toc509057752 \h </w:instrText>
+      </w:r>
+      <w:r>
+        <w:rPr>
+          <w:noProof/>
+        </w:rPr>
+      </w:r>
+      <w:r>
+        <w:rPr>
+          <w:noProof/>
+        </w:rPr>
+        <w:fldChar w:fldCharType="separate"/>
+      </w:r>
+      <w:r>
+        <w:rPr>
+          <w:noProof/>
+        </w:rPr>
+        <w:t>6</w:t>
+      </w:r>
+      <w:r>
+        <w:rPr>
+          <w:noProof/>
+        </w:rPr>
+        <w:fldChar w:fldCharType="end"/>
+      </w:r>
+    </w:p>
+    <w:p>
+      <w:pPr>
+        <w:pStyle w:val="31"/>
+        <w:tabs>
+          <w:tab w:val="left" w:pos="1440"/>
+          <w:tab w:val="right" w:leader="dot" w:pos="8290"/>
+        </w:tabs>
+        <w:rPr>
+          <w:rFonts w:eastAsiaTheme="minorEastAsia"/>
+          <w:noProof/>
+          <w:sz w:val="24"/>
+          <w:szCs w:val="24"/>
+        </w:rPr>
+      </w:pPr>
+      <w:r>
+        <w:rPr>
+          <w:noProof/>
+        </w:rPr>
+        <w:t>2.1.4</w:t>
+      </w:r>
+      <w:r>
+        <w:rPr>
+          <w:rFonts w:eastAsiaTheme="minorEastAsia"/>
+          <w:noProof/>
+          <w:sz w:val="24"/>
+          <w:szCs w:val="24"/>
+        </w:rPr>
+        <w:tab/>
+      </w:r>
+      <w:r>
+        <w:rPr>
+          <w:noProof/>
+        </w:rPr>
+        <w:t>前台用户界面开发</w:t>
+      </w:r>
+      <w:r>
+        <w:rPr>
+          <w:noProof/>
+        </w:rPr>
+        <w:tab/>
+      </w:r>
+      <w:r>
+        <w:rPr>
+          <w:noProof/>
+        </w:rPr>
+        <w:fldChar w:fldCharType="begin"/>
+      </w:r>
+      <w:r>
+        <w:rPr>
+          <w:noProof/>
+        </w:rPr>
+        <w:instrText xml:space="preserve"> PAGEREF _Toc509057753 \h </w:instrText>
+      </w:r>
+      <w:r>
+        <w:rPr>
+          <w:noProof/>
+        </w:rPr>
+      </w:r>
+      <w:r>
+        <w:rPr>
+          <w:noProof/>
+        </w:rPr>
+        <w:fldChar w:fldCharType="separate"/>
+      </w:r>
+      <w:r>
+        <w:rPr>
+          <w:noProof/>
+        </w:rPr>
+        <w:t>7</w:t>
+      </w:r>
+      <w:r>
+        <w:rPr>
+          <w:noProof/>
+        </w:rPr>
+        <w:fldChar w:fldCharType="end"/>
+      </w:r>
+    </w:p>
+    <w:p>
+      <w:pPr>
+        <w:pStyle w:val="12"/>
+        <w:tabs>
+          <w:tab w:val="left" w:pos="960"/>
+          <w:tab w:val="right" w:leader="dot" w:pos="8290"/>
+        </w:tabs>
+        <w:rPr>
+          <w:rFonts w:eastAsiaTheme="minorEastAsia"/>
+          <w:b w:val="0"/>
+          <w:bCs w:val="0"/>
+          <w:noProof/>
+        </w:rPr>
+      </w:pPr>
+      <w:r>
+        <w:rPr>
+          <w:rFonts w:ascii="宋体" w:eastAsia="宋体" w:hAnsi="宋体"/>
+          <w:noProof/>
+        </w:rPr>
+        <w:t>三、</w:t>
+      </w:r>
+      <w:r>
+        <w:rPr>
+          <w:rFonts w:eastAsiaTheme="minorEastAsia"/>
+          <w:b w:val="0"/>
+          <w:bCs w:val="0"/>
+          <w:noProof/>
+        </w:rPr>
+        <w:tab/>
+      </w:r>
+      <w:r>
+        <w:rPr>
+          <w:noProof/>
+        </w:rPr>
+        <w:t>系统需求分析</w:t>
+      </w:r>
+      <w:r>
+        <w:rPr>
+          <w:noProof/>
+        </w:rPr>
+        <w:tab/>
+      </w:r>
+      <w:r>
+        <w:rPr>
+          <w:noProof/>
+        </w:rPr>
+        <w:fldChar w:fldCharType="begin"/>
+      </w:r>
+      <w:r>
+        <w:rPr>
+          <w:noProof/>
+        </w:rPr>
+        <w:instrText xml:space="preserve"> PAGEREF _Toc509057754 \h </w:instrText>
+      </w:r>
+      <w:r>
+        <w:rPr>
+          <w:noProof/>
+        </w:rPr>
+      </w:r>
+      <w:r>
+        <w:rPr>
+          <w:noProof/>
+        </w:rPr>
+        <w:fldChar w:fldCharType="separate"/>
+      </w:r>
+      <w:r>
+        <w:rPr>
+          <w:noProof/>
+        </w:rPr>
+        <w:t>7</w:t>
+      </w:r>
+      <w:r>
+        <w:rPr>
+          <w:noProof/>
+        </w:rPr>
+        <w:fldChar w:fldCharType="end"/>
+      </w:r>
+    </w:p>
+    <w:p>
+      <w:pPr>
+        <w:pStyle w:val="21"/>
+        <w:tabs>
+          <w:tab w:val="left" w:pos="960"/>
+          <w:tab w:val="right" w:leader="dot" w:pos="8290"/>
+        </w:tabs>
+        <w:rPr>
+          <w:rFonts w:eastAsiaTheme="minorEastAsia"/>
+          <w:b w:val="0"/>
+          <w:bCs w:val="0"/>
+          <w:noProof/>
+          <w:sz w:val="24"/>
+          <w:szCs w:val="24"/>
+        </w:rPr>
+      </w:pPr>
+      <w:r>
+        <w:rPr>
+          <w:noProof/>
+        </w:rPr>
+        <w:t>3.1</w:t>
+      </w:r>
+      <w:r>
+        <w:rPr>
+          <w:rFonts w:eastAsiaTheme="minorEastAsia"/>
+          <w:b w:val="0"/>
+          <w:bCs w:val="0"/>
+          <w:noProof/>
+          <w:sz w:val="24"/>
+          <w:szCs w:val="24"/>
+        </w:rPr>
+        <w:tab/>
+      </w:r>
+      <w:r>
+        <w:rPr>
+          <w:noProof/>
+        </w:rPr>
+        <w:t>系统可行性分析</w:t>
+      </w:r>
+      <w:r>
+        <w:rPr>
+          <w:noProof/>
+        </w:rPr>
+        <w:tab/>
+      </w:r>
+      <w:r>
+        <w:rPr>
+          <w:noProof/>
+        </w:rPr>
+        <w:fldChar w:fldCharType="begin"/>
+      </w:r>
+      <w:r>
+        <w:rPr>
+          <w:noProof/>
+        </w:rPr>
+        <w:instrText xml:space="preserve"> PAGEREF _Toc509057755 \h </w:instrText>
+      </w:r>
+      <w:r>
+        <w:rPr>
+          <w:noProof/>
+        </w:rPr>
+      </w:r>
+      <w:r>
+        <w:rPr>
+          <w:noProof/>
+        </w:rPr>
+        <w:fldChar w:fldCharType="separate"/>
+      </w:r>
+      <w:r>
+        <w:rPr>
+          <w:noProof/>
+        </w:rPr>
+        <w:t>7</w:t>
+      </w:r>
+      <w:r>
+        <w:rPr>
+          <w:noProof/>
+        </w:rPr>
+        <w:fldChar w:fldCharType="end"/>
+      </w:r>
+    </w:p>
+    <w:p>
+      <w:pPr>
+        <w:pStyle w:val="21"/>
+        <w:tabs>
+          <w:tab w:val="left" w:pos="960"/>
+          <w:tab w:val="right" w:leader="dot" w:pos="8290"/>
+        </w:tabs>
+        <w:rPr>
+          <w:rFonts w:eastAsiaTheme="minorEastAsia"/>
+          <w:b w:val="0"/>
+          <w:bCs w:val="0"/>
+          <w:noProof/>
+          <w:sz w:val="24"/>
+          <w:szCs w:val="24"/>
+        </w:rPr>
+      </w:pPr>
+      <w:r>
+        <w:rPr>
+          <w:noProof/>
+        </w:rPr>
+        <w:t>3.2</w:t>
+      </w:r>
+      <w:r>
+        <w:rPr>
+          <w:rFonts w:eastAsiaTheme="minorEastAsia"/>
+          <w:b w:val="0"/>
+          <w:bCs w:val="0"/>
+          <w:noProof/>
+          <w:sz w:val="24"/>
+          <w:szCs w:val="24"/>
+        </w:rPr>
+        <w:tab/>
+      </w:r>
+      <w:r>
+        <w:rPr>
+          <w:noProof/>
+        </w:rPr>
+        <w:t>需求可行性分析</w:t>
+      </w:r>
+      <w:r>
+        <w:rPr>
+          <w:noProof/>
+        </w:rPr>
+        <w:tab/>
+      </w:r>
+      <w:r>
+        <w:rPr>
+          <w:noProof/>
+        </w:rPr>
+        <w:fldChar w:fldCharType="begin"/>
+      </w:r>
+      <w:r>
+        <w:rPr>
+          <w:noProof/>
+        </w:rPr>
+        <w:instrText xml:space="preserve"> PAGEREF _Toc509057756 \h </w:instrText>
+      </w:r>
+      <w:r>
+        <w:rPr>
+          <w:noProof/>
+        </w:rPr>
+      </w:r>
+      <w:r>
+        <w:rPr>
+          <w:noProof/>
+        </w:rPr>
+        <w:fldChar w:fldCharType="separate"/>
+      </w:r>
+      <w:r>
+        <w:rPr>
+          <w:noProof/>
+        </w:rPr>
+        <w:t>7</w:t>
+      </w:r>
+      <w:r>
+        <w:rPr>
+          <w:noProof/>
+        </w:rPr>
+        <w:fldChar w:fldCharType="end"/>
+      </w:r>
+    </w:p>
+    <w:p>
+      <w:pPr>
+        <w:pStyle w:val="12"/>
+        <w:tabs>
+          <w:tab w:val="left" w:pos="960"/>
+          <w:tab w:val="right" w:leader="dot" w:pos="8290"/>
+        </w:tabs>
+        <w:rPr>
+          <w:rFonts w:eastAsiaTheme="minorEastAsia"/>
+          <w:b w:val="0"/>
+          <w:bCs w:val="0"/>
+          <w:noProof/>
+        </w:rPr>
+      </w:pPr>
+      <w:r>
+        <w:rPr>
+          <w:rFonts w:ascii="宋体" w:eastAsia="宋体" w:hAnsi="宋体"/>
+          <w:noProof/>
+        </w:rPr>
+        <w:t>四、</w:t>
+      </w:r>
+      <w:r>
+        <w:rPr>
+          <w:rFonts w:eastAsiaTheme="minorEastAsia"/>
+          <w:b w:val="0"/>
+          <w:bCs w:val="0"/>
+          <w:noProof/>
+        </w:rPr>
+        <w:tab/>
+      </w:r>
+      <w:r>
+        <w:rPr>
+          <w:noProof/>
+        </w:rPr>
+        <w:t>基于nodejs的校园服务设计过程</w:t>
+      </w:r>
+      <w:r>
+        <w:rPr>
+          <w:noProof/>
+        </w:rPr>
+        <w:tab/>
+      </w:r>
+      <w:r>
+        <w:rPr>
+          <w:noProof/>
+        </w:rPr>
+        <w:fldChar w:fldCharType="begin"/>
+      </w:r>
+      <w:r>
+        <w:rPr>
+          <w:noProof/>
+        </w:rPr>
+        <w:instrText xml:space="preserve"> PAGEREF _Toc509057757 \h </w:instrText>
+      </w:r>
+      <w:r>
+        <w:rPr>
+          <w:noProof/>
+        </w:rPr>
+      </w:r>
+      <w:r>
+        <w:rPr>
+          <w:noProof/>
+        </w:rPr>
+        <w:fldChar w:fldCharType="separate"/>
+      </w:r>
+      <w:r>
+        <w:rPr>
+          <w:noProof/>
+        </w:rPr>
+        <w:t>7</w:t>
+      </w:r>
+      <w:r>
+        <w:rPr>
+          <w:noProof/>
+        </w:rPr>
+        <w:fldChar w:fldCharType="end"/>
+      </w:r>
+    </w:p>
+    <w:p>
+      <w:pPr>
+        <w:pStyle w:val="21"/>
+        <w:tabs>
+          <w:tab w:val="left" w:pos="960"/>
+          <w:tab w:val="right" w:leader="dot" w:pos="8290"/>
+        </w:tabs>
+        <w:rPr>
+          <w:rFonts w:eastAsiaTheme="minorEastAsia"/>
+          <w:b w:val="0"/>
+          <w:bCs w:val="0"/>
+          <w:noProof/>
+          <w:sz w:val="24"/>
+          <w:szCs w:val="24"/>
+        </w:rPr>
+      </w:pPr>
+      <w:r>
+        <w:rPr>
+          <w:noProof/>
+        </w:rPr>
+        <w:t>4.1</w:t>
+      </w:r>
+      <w:r>
+        <w:rPr>
+          <w:rFonts w:eastAsiaTheme="minorEastAsia"/>
+          <w:b w:val="0"/>
+          <w:bCs w:val="0"/>
+          <w:noProof/>
+          <w:sz w:val="24"/>
+          <w:szCs w:val="24"/>
+        </w:rPr>
+        <w:tab/>
+      </w:r>
+      <w:r>
+        <w:rPr>
+          <w:noProof/>
+        </w:rPr>
+        <w:t>无法</w:t>
+      </w:r>
+      <w:r>
+        <w:rPr>
+          <w:noProof/>
+        </w:rPr>
+        <w:tab/>
+      </w:r>
+      <w:r>
+        <w:rPr>
+          <w:noProof/>
+        </w:rPr>
+        <w:fldChar w:fldCharType="begin"/>
+      </w:r>
+      <w:r>
+        <w:rPr>
+          <w:noProof/>
+        </w:rPr>
+        <w:instrText xml:space="preserve"> PAGEREF _Toc509057758 \h </w:instrText>
+      </w:r>
+      <w:r>
+        <w:rPr>
+          <w:noProof/>
+        </w:rPr>
+      </w:r>
+      <w:r>
+        <w:rPr>
+          <w:noProof/>
+        </w:rPr>
+        <w:fldChar w:fldCharType="separate"/>
+      </w:r>
+      <w:r>
+        <w:rPr>
+          <w:noProof/>
+        </w:rPr>
+        <w:t>7</w:t>
+      </w:r>
+      <w:r>
+        <w:rPr>
+          <w:noProof/>
+        </w:rPr>
+        <w:fldChar w:fldCharType="end"/>
+      </w:r>
+    </w:p>
+    <w:p>
+      <w:pPr>
+        <w:pStyle w:val="12"/>
+        <w:tabs>
+          <w:tab w:val="left" w:pos="960"/>
+          <w:tab w:val="right" w:leader="dot" w:pos="8290"/>
+        </w:tabs>
+        <w:rPr>
+          <w:rFonts w:eastAsiaTheme="minorEastAsia"/>
+          <w:b w:val="0"/>
+          <w:bCs w:val="0"/>
+          <w:noProof/>
+        </w:rPr>
+      </w:pPr>
+      <w:r>
+        <w:rPr>
+          <w:rFonts w:ascii="宋体" w:eastAsia="宋体" w:hAnsi="宋体"/>
+          <w:noProof/>
+        </w:rPr>
+        <w:t>五、</w:t>
+      </w:r>
+      <w:r>
+        <w:rPr>
+          <w:rFonts w:eastAsiaTheme="minorEastAsia"/>
+          <w:b w:val="0"/>
+          <w:bCs w:val="0"/>
+          <w:noProof/>
+        </w:rPr>
+        <w:tab/>
+      </w:r>
+      <w:r>
+        <w:rPr>
+          <w:noProof/>
+        </w:rPr>
+        <w:t>系统测试</w:t>
+      </w:r>
+      <w:r>
+        <w:rPr>
+          <w:noProof/>
+        </w:rPr>
+        <w:tab/>
+      </w:r>
+      <w:r>
+        <w:rPr>
+          <w:noProof/>
+        </w:rPr>
+        <w:fldChar w:fldCharType="begin"/>
+      </w:r>
+      <w:r>
+        <w:rPr>
+          <w:noProof/>
+        </w:rPr>
+        <w:instrText xml:space="preserve"> PAGEREF _Toc509057759 \h </w:instrText>
+      </w:r>
+      <w:r>
+        <w:rPr>
+          <w:noProof/>
+        </w:rPr>
+      </w:r>
+      <w:r>
+        <w:rPr>
+          <w:noProof/>
+        </w:rPr>
+        <w:fldChar w:fldCharType="separate"/>
+      </w:r>
+      <w:r>
+        <w:rPr>
+          <w:noProof/>
+        </w:rPr>
+        <w:t>7</w:t>
       </w:r>
       <w:r>
         <w:rPr>
@@ -208,7 +1392,7 @@
         <w:rPr>
           <w:noProof/>
         </w:rPr>
-        <w:t>第一章 系统开发背景</w:t>
+        <w:t>结束语</w:t>
       </w:r>
       <w:r>
         <w:rPr>
@@ -226,7 +1410,7 @@
         <w:rPr>
           <w:noProof/>
         </w:rPr>
-        <w:instrText xml:space="preserve"> PAGEREF _Toc508982645 \h </w:instrText>
+        <w:instrText xml:space="preserve"> PAGEREF _Toc509057760 \h </w:instrText>
       </w:r>
       <w:r>
         <w:rPr>
@@ -243,7 +1427,7 @@
         <w:rPr>
           <w:noProof/>
         </w:rPr>
-        <w:t>5</w:t>
+        <w:t>8</w:t>
       </w:r>
       <w:r>
         <w:rPr>
@@ -269,7 +1453,7 @@
         <w:rPr>
           <w:noProof/>
         </w:rPr>
-        <w:t>第二章 系统开发的关键技术</w:t>
+        <w:t>参考文献</w:t>
       </w:r>
       <w:r>
         <w:rPr>
@@ -287,7 +1471,7 @@
         <w:rPr>
           <w:noProof/>
         </w:rPr>
-        <w:instrText xml:space="preserve"> PAGEREF _Toc508982646 \h </w:instrText>
+        <w:instrText xml:space="preserve"> PAGEREF _Toc509057761 \h </w:instrText>
       </w:r>
       <w:r>
         <w:rPr>
@@ -304,7 +1488,7 @@
         <w:rPr>
           <w:noProof/>
         </w:rPr>
-        <w:t>5</w:t>
+        <w:t>9</w:t>
       </w:r>
       <w:r>
         <w:rPr>
@@ -315,782 +1499,273 @@
     </w:p>
     <w:p>
       <w:pPr>
-        <w:pStyle w:val="21"/>
-        <w:tabs>
-          <w:tab w:val="left" w:pos="1200"/>
-          <w:tab w:val="right" w:leader="dot" w:pos="8290"/>
-        </w:tabs>
-        <w:rPr>
-          <w:rFonts w:eastAsiaTheme="minorEastAsia"/>
-          <w:b w:val="0"/>
-          <w:bCs w:val="0"/>
-          <w:noProof/>
-          <w:sz w:val="24"/>
-          <w:szCs w:val="24"/>
-        </w:rPr>
-      </w:pPr>
-      <w:r>
-        <w:rPr>
-          <w:noProof/>
-        </w:rPr>
-        <w:t>1.1.1</w:t>
-      </w:r>
-      <w:r>
-        <w:rPr>
-          <w:rFonts w:eastAsiaTheme="minorEastAsia"/>
-          <w:b w:val="0"/>
-          <w:bCs w:val="0"/>
-          <w:noProof/>
-          <w:sz w:val="24"/>
-          <w:szCs w:val="24"/>
-        </w:rPr>
-        <w:tab/>
-      </w:r>
-      <w:r>
-        <w:rPr>
-          <w:noProof/>
-        </w:rPr>
-        <w:t>开发语言选择</w:t>
-      </w:r>
-      <w:r>
-        <w:rPr>
-          <w:noProof/>
-        </w:rPr>
-        <w:tab/>
-      </w:r>
-      <w:r>
-        <w:rPr>
-          <w:noProof/>
-        </w:rPr>
-        <w:fldChar w:fldCharType="begin"/>
-      </w:r>
-      <w:r>
-        <w:rPr>
-          <w:noProof/>
-        </w:rPr>
-        <w:instrText xml:space="preserve"> PAGEREF _Toc508982647 \h </w:instrText>
-      </w:r>
-      <w:r>
-        <w:rPr>
-          <w:noProof/>
-        </w:rPr>
-      </w:r>
-      <w:r>
-        <w:rPr>
-          <w:noProof/>
-        </w:rPr>
-        <w:fldChar w:fldCharType="separate"/>
-      </w:r>
-      <w:r>
-        <w:rPr>
-          <w:noProof/>
-        </w:rPr>
-        <w:t>5</w:t>
-      </w:r>
-      <w:r>
-        <w:rPr>
-          <w:noProof/>
+        <w:widowControl/>
+        <w:jc w:val="left"/>
+        <w:rPr>
+          <w:b/>
+          <w:sz w:val="36"/>
+        </w:rPr>
+      </w:pPr>
+      <w:r>
+        <w:rPr>
+          <w:b/>
+          <w:sz w:val="36"/>
         </w:rPr>
         <w:fldChar w:fldCharType="end"/>
+      </w:r>
+      <w:r>
+        <w:rPr>
+          <w:b/>
+          <w:sz w:val="36"/>
+        </w:rPr>
+        <w:br w:type="page"/>
       </w:r>
     </w:p>
     <w:p>
       <w:pPr>
-        <w:pStyle w:val="21"/>
-        <w:tabs>
-          <w:tab w:val="left" w:pos="1200"/>
-          <w:tab w:val="right" w:leader="dot" w:pos="8290"/>
-        </w:tabs>
-        <w:rPr>
-          <w:rFonts w:eastAsiaTheme="minorEastAsia"/>
-          <w:b w:val="0"/>
-          <w:bCs w:val="0"/>
-          <w:noProof/>
-          <w:sz w:val="24"/>
-          <w:szCs w:val="24"/>
-        </w:rPr>
-      </w:pPr>
-      <w:r>
-        <w:rPr>
-          <w:noProof/>
-        </w:rPr>
-        <w:t>1.1.2</w:t>
-      </w:r>
-      <w:r>
-        <w:rPr>
-          <w:rFonts w:eastAsiaTheme="minorEastAsia"/>
-          <w:b w:val="0"/>
-          <w:bCs w:val="0"/>
-          <w:noProof/>
-          <w:sz w:val="24"/>
-          <w:szCs w:val="24"/>
-        </w:rPr>
-        <w:tab/>
-      </w:r>
-      <w:r>
-        <w:rPr>
-          <w:noProof/>
-        </w:rPr>
-        <w:t>数据库选择</w:t>
-      </w:r>
-      <w:r>
-        <w:rPr>
-          <w:noProof/>
-        </w:rPr>
-        <w:tab/>
-      </w:r>
-      <w:r>
-        <w:rPr>
-          <w:noProof/>
-        </w:rPr>
-        <w:fldChar w:fldCharType="begin"/>
-      </w:r>
-      <w:r>
-        <w:rPr>
-          <w:noProof/>
-        </w:rPr>
-        <w:instrText xml:space="preserve"> PAGEREF _Toc508982648 \h </w:instrText>
-      </w:r>
-      <w:r>
-        <w:rPr>
-          <w:noProof/>
-        </w:rPr>
-      </w:r>
-      <w:r>
-        <w:rPr>
-          <w:noProof/>
-        </w:rPr>
-        <w:fldChar w:fldCharType="separate"/>
-      </w:r>
-      <w:r>
-        <w:rPr>
-          <w:noProof/>
-        </w:rPr>
-        <w:t>5</w:t>
-      </w:r>
-      <w:r>
-        <w:rPr>
-          <w:noProof/>
-        </w:rPr>
-        <w:fldChar w:fldCharType="end"/>
+        <w:jc w:val="center"/>
+        <w:rPr>
+          <w:b/>
+          <w:sz w:val="36"/>
+        </w:rPr>
+      </w:pPr>
+      <w:r>
+        <w:rPr>
+          <w:rFonts w:hint="eastAsia"/>
+          <w:b/>
+          <w:sz w:val="36"/>
+        </w:rPr>
+        <w:t>基于小程序的校园</w:t>
+      </w:r>
+      <w:r>
+        <w:rPr>
+          <w:rFonts w:hint="eastAsia"/>
+          <w:b/>
+          <w:sz w:val="36"/>
+        </w:rPr>
+        <w:t>生活</w:t>
+      </w:r>
+      <w:r>
+        <w:rPr>
+          <w:rFonts w:hint="eastAsia"/>
+          <w:b/>
+          <w:sz w:val="36"/>
+        </w:rPr>
+        <w:t>服务</w:t>
+      </w:r>
+      <w:r>
+        <w:rPr>
+          <w:rFonts w:hint="eastAsia"/>
+          <w:b/>
+          <w:sz w:val="36"/>
+        </w:rPr>
+        <w:t>应用开发与设计</w:t>
       </w:r>
     </w:p>
     <w:p>
       <w:pPr>
-        <w:pStyle w:val="21"/>
-        <w:tabs>
-          <w:tab w:val="left" w:pos="1200"/>
-          <w:tab w:val="right" w:leader="dot" w:pos="8290"/>
-        </w:tabs>
-        <w:rPr>
-          <w:rFonts w:eastAsiaTheme="minorEastAsia"/>
-          <w:b w:val="0"/>
-          <w:bCs w:val="0"/>
-          <w:noProof/>
-          <w:sz w:val="24"/>
-          <w:szCs w:val="24"/>
-        </w:rPr>
-      </w:pPr>
-      <w:r>
-        <w:rPr>
-          <w:noProof/>
-        </w:rPr>
-        <w:t>1.1.3</w:t>
-      </w:r>
-      <w:r>
-        <w:rPr>
-          <w:rFonts w:eastAsiaTheme="minorEastAsia"/>
-          <w:b w:val="0"/>
-          <w:bCs w:val="0"/>
-          <w:noProof/>
-          <w:sz w:val="24"/>
-          <w:szCs w:val="24"/>
+        <w:rPr>
+          <w:sz w:val="28"/>
+          <w:szCs w:val="28"/>
+        </w:rPr>
+      </w:pPr>
+      <w:bookmarkStart w:id="0" w:name="_Toc509057743"/>
+      <w:r>
+        <w:rPr>
+          <w:rStyle w:val="11"/>
+          <w:rFonts w:hint="eastAsia"/>
+          <w:sz w:val="32"/>
+        </w:rPr>
+        <w:t>摘要</w:t>
+      </w:r>
+      <w:bookmarkEnd w:id="0"/>
+      <w:r>
+        <w:rPr>
+          <w:rStyle w:val="11"/>
+          <w:rFonts w:hint="eastAsia"/>
+          <w:sz w:val="32"/>
         </w:rPr>
         <w:tab/>
       </w:r>
       <w:r>
         <w:rPr>
-          <w:noProof/>
-        </w:rPr>
-        <w:t>系统体系结构</w:t>
-      </w:r>
-      <w:r>
-        <w:rPr>
-          <w:noProof/>
-        </w:rPr>
-        <w:tab/>
-      </w:r>
-      <w:r>
-        <w:rPr>
-          <w:noProof/>
-        </w:rPr>
-        <w:fldChar w:fldCharType="begin"/>
-      </w:r>
-      <w:r>
-        <w:rPr>
-          <w:noProof/>
-        </w:rPr>
-        <w:instrText xml:space="preserve"> PAGEREF _Toc508982649 \h </w:instrText>
-      </w:r>
-      <w:r>
-        <w:rPr>
-          <w:noProof/>
-        </w:rPr>
-      </w:r>
-      <w:r>
-        <w:rPr>
-          <w:noProof/>
-        </w:rPr>
-        <w:fldChar w:fldCharType="separate"/>
-      </w:r>
-      <w:r>
-        <w:rPr>
-          <w:noProof/>
-        </w:rPr>
-        <w:t>5</w:t>
-      </w:r>
-      <w:r>
-        <w:rPr>
-          <w:noProof/>
-        </w:rPr>
-        <w:fldChar w:fldCharType="end"/>
+          <w:rFonts w:hint="eastAsia"/>
+          <w:sz w:val="28"/>
+          <w:szCs w:val="28"/>
+        </w:rPr>
+        <w:t>在如今的社会中,人们的生活与网络紧密结合,网络给人们带来了便利,本次毕业设计是针对大学生校园服务的微信小程序,主要的功能是帮助同学代收包裹,闲置物品转售,新生问题咨询。</w:t>
       </w:r>
     </w:p>
     <w:p>
       <w:pPr>
-        <w:pStyle w:val="12"/>
-        <w:tabs>
-          <w:tab w:val="right" w:leader="dot" w:pos="8290"/>
-        </w:tabs>
-        <w:rPr>
-          <w:rFonts w:eastAsiaTheme="minorEastAsia"/>
-          <w:b w:val="0"/>
-          <w:bCs w:val="0"/>
-          <w:noProof/>
-        </w:rPr>
-      </w:pPr>
-      <w:r>
-        <w:rPr>
-          <w:noProof/>
-        </w:rPr>
-        <w:t>第三章 系统需求分析</w:t>
-      </w:r>
-      <w:r>
-        <w:rPr>
-          <w:noProof/>
-        </w:rPr>
-        <w:tab/>
-      </w:r>
-      <w:r>
-        <w:rPr>
-          <w:noProof/>
-        </w:rPr>
-        <w:fldChar w:fldCharType="begin"/>
-      </w:r>
-      <w:r>
-        <w:rPr>
-          <w:noProof/>
-        </w:rPr>
-        <w:instrText xml:space="preserve"> PAGEREF _Toc508982650 \h </w:instrText>
-      </w:r>
-      <w:r>
-        <w:rPr>
-          <w:noProof/>
-        </w:rPr>
-      </w:r>
-      <w:r>
-        <w:rPr>
-          <w:noProof/>
-        </w:rPr>
-        <w:fldChar w:fldCharType="separate"/>
-      </w:r>
-      <w:r>
-        <w:rPr>
-          <w:noProof/>
-        </w:rPr>
-        <w:t>5</w:t>
-      </w:r>
-      <w:r>
-        <w:rPr>
-          <w:noProof/>
-        </w:rPr>
-        <w:fldChar w:fldCharType="end"/>
+        <w:ind w:firstLineChars="200" w:firstLine="560"/>
+        <w:rPr>
+          <w:sz w:val="28"/>
+          <w:szCs w:val="28"/>
+        </w:rPr>
+      </w:pPr>
+      <w:r>
+        <w:rPr>
+          <w:rFonts w:hint="eastAsia"/>
+          <w:sz w:val="28"/>
+          <w:szCs w:val="28"/>
+        </w:rPr>
+        <w:t>在本系统开发前,首先对本校的现状进行一些简单的调查,发现针对校园服务的平台很少,因此坚定我开发校园服务应用的决心,</w:t>
+      </w:r>
+      <w:r>
+        <w:rPr>
+          <w:rFonts w:hint="eastAsia"/>
+          <w:sz w:val="28"/>
+          <w:szCs w:val="28"/>
+        </w:rPr>
+        <w:t>第二,本系统采用</w:t>
+      </w:r>
+      <w:proofErr w:type="spellStart"/>
+      <w:r>
+        <w:rPr>
+          <w:rFonts w:hint="eastAsia"/>
+          <w:sz w:val="28"/>
+          <w:szCs w:val="28"/>
+        </w:rPr>
+        <w:t>nodejs</w:t>
+      </w:r>
+      <w:proofErr w:type="spellEnd"/>
+      <w:r>
+        <w:rPr>
+          <w:rFonts w:hint="eastAsia"/>
+          <w:sz w:val="28"/>
+          <w:szCs w:val="28"/>
+        </w:rPr>
+        <w:t>技术</w:t>
+      </w:r>
+      <w:r>
+        <w:rPr>
+          <w:rFonts w:hint="eastAsia"/>
+          <w:sz w:val="28"/>
+          <w:szCs w:val="28"/>
+        </w:rPr>
+        <w:t>实现校园服务的功能,开发环境用到</w:t>
+      </w:r>
+      <w:proofErr w:type="spellStart"/>
+      <w:r>
+        <w:rPr>
+          <w:rFonts w:hint="eastAsia"/>
+          <w:sz w:val="28"/>
+          <w:szCs w:val="28"/>
+        </w:rPr>
+        <w:t>nginx</w:t>
+      </w:r>
+      <w:proofErr w:type="spellEnd"/>
+      <w:r>
+        <w:rPr>
+          <w:rFonts w:hint="eastAsia"/>
+          <w:sz w:val="28"/>
+          <w:szCs w:val="28"/>
+        </w:rPr>
+        <w:t xml:space="preserve"> </w:t>
+      </w:r>
+      <w:proofErr w:type="spellStart"/>
+      <w:r>
+        <w:rPr>
+          <w:rFonts w:hint="eastAsia"/>
+          <w:sz w:val="28"/>
+          <w:szCs w:val="28"/>
+        </w:rPr>
+        <w:t>nodejs</w:t>
+      </w:r>
+      <w:proofErr w:type="spellEnd"/>
+      <w:r>
+        <w:rPr>
+          <w:rFonts w:hint="eastAsia"/>
+          <w:sz w:val="28"/>
+          <w:szCs w:val="28"/>
+        </w:rPr>
+        <w:t xml:space="preserve"> </w:t>
+      </w:r>
+      <w:proofErr w:type="spellStart"/>
+      <w:r>
+        <w:rPr>
+          <w:rFonts w:hint="eastAsia"/>
+          <w:sz w:val="28"/>
+          <w:szCs w:val="28"/>
+        </w:rPr>
+        <w:t>mysql</w:t>
+      </w:r>
+      <w:proofErr w:type="spellEnd"/>
+      <w:r>
+        <w:rPr>
+          <w:rFonts w:hint="eastAsia"/>
+          <w:sz w:val="28"/>
+          <w:szCs w:val="28"/>
+        </w:rPr>
+        <w:t xml:space="preserve"> ,利用两个开源工具,实现特色的校园服务平台.</w:t>
       </w:r>
     </w:p>
     <w:p>
       <w:pPr>
-        <w:pStyle w:val="12"/>
-        <w:tabs>
-          <w:tab w:val="right" w:leader="dot" w:pos="8290"/>
-        </w:tabs>
-        <w:rPr>
-          <w:rFonts w:eastAsiaTheme="minorEastAsia"/>
-          <w:b w:val="0"/>
-          <w:bCs w:val="0"/>
-          <w:noProof/>
-        </w:rPr>
-      </w:pPr>
-      <w:r>
-        <w:rPr>
-          <w:noProof/>
-        </w:rPr>
-        <w:t>第四章 基于nodejs的校园服务设计过程</w:t>
-      </w:r>
-      <w:r>
-        <w:rPr>
-          <w:noProof/>
-        </w:rPr>
-        <w:tab/>
-      </w:r>
-      <w:r>
-        <w:rPr>
-          <w:noProof/>
-        </w:rPr>
-        <w:fldChar w:fldCharType="begin"/>
-      </w:r>
-      <w:r>
-        <w:rPr>
-          <w:noProof/>
-        </w:rPr>
-        <w:instrText xml:space="preserve"> PAGEREF _Toc508982651 \h </w:instrText>
-      </w:r>
-      <w:r>
-        <w:rPr>
-          <w:noProof/>
-        </w:rPr>
-      </w:r>
-      <w:r>
-        <w:rPr>
-          <w:noProof/>
-        </w:rPr>
-        <w:fldChar w:fldCharType="separate"/>
-      </w:r>
-      <w:r>
-        <w:rPr>
-          <w:noProof/>
-        </w:rPr>
-        <w:t>5</w:t>
-      </w:r>
-      <w:r>
-        <w:rPr>
-          <w:noProof/>
-        </w:rPr>
-        <w:fldChar w:fldCharType="end"/>
-      </w:r>
+        <w:ind w:firstLineChars="200" w:firstLine="560"/>
+        <w:rPr>
+          <w:sz w:val="28"/>
+          <w:szCs w:val="28"/>
+        </w:rPr>
+      </w:pPr>
     </w:p>
     <w:p>
       <w:pPr>
-        <w:pStyle w:val="12"/>
-        <w:tabs>
-          <w:tab w:val="right" w:leader="dot" w:pos="8290"/>
-        </w:tabs>
-        <w:rPr>
-          <w:rFonts w:eastAsiaTheme="minorEastAsia"/>
-          <w:b w:val="0"/>
-          <w:bCs w:val="0"/>
-          <w:noProof/>
-        </w:rPr>
-      </w:pPr>
-      <w:r>
-        <w:rPr>
-          <w:noProof/>
-        </w:rPr>
-        <w:t>第五章 系统测试</w:t>
-      </w:r>
-      <w:r>
-        <w:rPr>
-          <w:noProof/>
-        </w:rPr>
-        <w:tab/>
-      </w:r>
-      <w:r>
-        <w:rPr>
-          <w:noProof/>
-        </w:rPr>
-        <w:fldChar w:fldCharType="begin"/>
-      </w:r>
-      <w:r>
-        <w:rPr>
-          <w:noProof/>
-        </w:rPr>
-        <w:instrText xml:space="preserve"> PAGEREF _Toc508982652 \h </w:instrText>
-      </w:r>
-      <w:r>
-        <w:rPr>
-          <w:noProof/>
-        </w:rPr>
-      </w:r>
-      <w:r>
-        <w:rPr>
-          <w:noProof/>
-        </w:rPr>
-        <w:fldChar w:fldCharType="separate"/>
-      </w:r>
-      <w:r>
-        <w:rPr>
-          <w:noProof/>
-        </w:rPr>
-        <w:t>5</w:t>
-      </w:r>
-      <w:r>
-        <w:rPr>
-          <w:noProof/>
-        </w:rPr>
-        <w:fldChar w:fldCharType="end"/>
+        <w:rPr>
+          <w:sz w:val="28"/>
+          <w:szCs w:val="30"/>
+        </w:rPr>
+      </w:pPr>
+      <w:r>
+        <w:rPr>
+          <w:rFonts w:hint="eastAsia"/>
+          <w:b/>
+          <w:sz w:val="30"/>
+          <w:szCs w:val="30"/>
+        </w:rPr>
+        <w:t>关键字</w:t>
+      </w:r>
+      <w:r>
+        <w:rPr>
+          <w:rFonts w:hint="eastAsia"/>
+          <w:sz w:val="30"/>
+          <w:szCs w:val="30"/>
+        </w:rPr>
+        <w:t xml:space="preserve"> </w:t>
+      </w:r>
+      <w:r>
+        <w:rPr>
+          <w:rFonts w:hint="eastAsia"/>
+          <w:sz w:val="28"/>
+          <w:szCs w:val="30"/>
+        </w:rPr>
+        <w:t>校园服务</w:t>
+      </w:r>
+      <w:r>
+        <w:rPr>
+          <w:rFonts w:hint="eastAsia"/>
+          <w:sz w:val="28"/>
+          <w:szCs w:val="30"/>
+        </w:rPr>
+        <w:t>,前后端分离,B/S模式</w:t>
       </w:r>
     </w:p>
     <w:p>
       <w:pPr>
-        <w:pStyle w:val="12"/>
-        <w:tabs>
-          <w:tab w:val="right" w:leader="dot" w:pos="8290"/>
-        </w:tabs>
-        <w:rPr>
-          <w:rFonts w:eastAsiaTheme="minorEastAsia"/>
-          <w:b w:val="0"/>
-          <w:bCs w:val="0"/>
-          <w:noProof/>
-        </w:rPr>
-      </w:pPr>
-      <w:r>
-        <w:rPr>
-          <w:noProof/>
-        </w:rPr>
-        <w:t>结束语</w:t>
-      </w:r>
-      <w:r>
-        <w:rPr>
-          <w:noProof/>
-        </w:rPr>
-        <w:tab/>
-      </w:r>
-      <w:r>
-        <w:rPr>
-          <w:noProof/>
-        </w:rPr>
-        <w:fldChar w:fldCharType="begin"/>
-      </w:r>
-      <w:r>
-        <w:rPr>
-          <w:noProof/>
-        </w:rPr>
-        <w:instrText xml:space="preserve"> PAGEREF _Toc508982653 \h </w:instrText>
-      </w:r>
-      <w:r>
-        <w:rPr>
-          <w:noProof/>
-        </w:rPr>
-      </w:r>
-      <w:r>
-        <w:rPr>
-          <w:noProof/>
-        </w:rPr>
-        <w:fldChar w:fldCharType="separate"/>
-      </w:r>
-      <w:r>
-        <w:rPr>
-          <w:noProof/>
-        </w:rPr>
-        <w:t>7</w:t>
-      </w:r>
-      <w:r>
-        <w:rPr>
-          <w:noProof/>
-        </w:rPr>
-        <w:fldChar w:fldCharType="end"/>
-      </w:r>
-    </w:p>
-    <w:p>
-      <w:pPr>
-        <w:pStyle w:val="12"/>
-        <w:tabs>
-          <w:tab w:val="right" w:leader="dot" w:pos="8290"/>
-        </w:tabs>
-        <w:rPr>
-          <w:rFonts w:eastAsiaTheme="minorEastAsia"/>
-          <w:b w:val="0"/>
-          <w:bCs w:val="0"/>
-          <w:noProof/>
-        </w:rPr>
-      </w:pPr>
-      <w:r>
-        <w:rPr>
-          <w:noProof/>
-        </w:rPr>
-        <w:t>参考文献</w:t>
-      </w:r>
-      <w:r>
-        <w:rPr>
-          <w:noProof/>
-        </w:rPr>
-        <w:tab/>
-      </w:r>
-      <w:r>
-        <w:rPr>
-          <w:noProof/>
-        </w:rPr>
-        <w:fldChar w:fldCharType="begin"/>
-      </w:r>
-      <w:r>
-        <w:rPr>
-          <w:noProof/>
-        </w:rPr>
-        <w:instrText xml:space="preserve"> PAGEREF _Toc508982654 \h </w:instrText>
-      </w:r>
-      <w:r>
-        <w:rPr>
-          <w:noProof/>
-        </w:rPr>
-      </w:r>
-      <w:r>
-        <w:rPr>
-          <w:noProof/>
-        </w:rPr>
-        <w:fldChar w:fldCharType="separate"/>
-      </w:r>
-      <w:r>
-        <w:rPr>
-          <w:noProof/>
-        </w:rPr>
-        <w:t>8</w:t>
-      </w:r>
-      <w:r>
-        <w:rPr>
-          <w:noProof/>
-        </w:rPr>
-        <w:fldChar w:fldCharType="end"/>
-      </w:r>
-    </w:p>
-    <w:p>
-      <w:pPr>
         <w:widowControl/>
         <w:jc w:val="left"/>
         <w:rPr>
-          <w:b/>
-          <w:sz w:val="36"/>
-        </w:rPr>
-      </w:pPr>
-      <w:r>
-        <w:rPr>
-          <w:b/>
-          <w:sz w:val="36"/>
-        </w:rPr>
-        <w:fldChar w:fldCharType="end"/>
-      </w:r>
-      <w:r>
-        <w:rPr>
-          <w:b/>
-          <w:sz w:val="36"/>
-        </w:rPr>
-        <w:br w:type="page"/>
-      </w:r>
-    </w:p>
-    <w:p>
-      <w:pPr>
-        <w:jc w:val="center"/>
-        <w:rPr>
-          <w:rFonts w:hint="eastAsia"/>
-          <w:b/>
-          <w:sz w:val="36"/>
-        </w:rPr>
-      </w:pPr>
-      <w:r>
-        <w:rPr>
-          <w:rFonts w:hint="eastAsia"/>
-          <w:b/>
-          <w:sz w:val="36"/>
-        </w:rPr>
-        <w:t>基于小程序的校园服务</w:t>
-      </w:r>
-      <w:r>
-        <w:rPr>
-          <w:rFonts w:hint="eastAsia"/>
-          <w:b/>
-          <w:sz w:val="36"/>
-        </w:rPr>
-        <w:t>应用开发与设计</w:t>
-      </w:r>
-    </w:p>
-    <w:p>
-      <w:pPr>
-        <w:ind w:firstLineChars="200" w:firstLine="640"/>
-        <w:rPr>
-          <w:rFonts w:hint="eastAsia"/>
-          <w:sz w:val="28"/>
-          <w:szCs w:val="28"/>
-        </w:rPr>
-      </w:pPr>
-      <w:bookmarkStart w:id="0" w:name="_Toc508982643"/>
-      <w:r>
-        <w:rPr>
-          <w:rStyle w:val="11"/>
-          <w:rFonts w:hint="eastAsia"/>
-          <w:sz w:val="32"/>
-        </w:rPr>
-        <w:t>摘</w:t>
-      </w:r>
-      <w:r>
-        <w:rPr>
-          <w:rStyle w:val="11"/>
-          <w:rFonts w:hint="eastAsia"/>
-          <w:sz w:val="32"/>
-        </w:rPr>
-        <w:t xml:space="preserve">  </w:t>
-      </w:r>
-      <w:r>
-        <w:rPr>
-          <w:rStyle w:val="11"/>
-          <w:rFonts w:hint="eastAsia"/>
-          <w:sz w:val="32"/>
-        </w:rPr>
-        <w:t>要</w:t>
-      </w:r>
-      <w:bookmarkEnd w:id="0"/>
-      <w:r>
-        <w:rPr>
-          <w:rStyle w:val="11"/>
-          <w:rFonts w:hint="eastAsia"/>
-          <w:sz w:val="32"/>
-        </w:rPr>
-        <w:t xml:space="preserve"> </w:t>
-      </w:r>
-      <w:r>
-        <w:rPr>
-          <w:rFonts w:hint="eastAsia"/>
-          <w:sz w:val="28"/>
-          <w:szCs w:val="28"/>
-        </w:rPr>
-        <w:t>在如今的社会中,人们的生活与网络紧密结合,网络给人们带来了便利,本次毕业设计是针对大学生校园服务的微信小程序,主要的功能是帮助同学代收包裹,闲置物品转售,新生问题咨询。</w:t>
-      </w:r>
-    </w:p>
-    <w:p>
-      <w:pPr>
-        <w:ind w:firstLineChars="200" w:firstLine="560"/>
-        <w:rPr>
-          <w:rFonts w:hint="eastAsia"/>
-          <w:sz w:val="28"/>
-          <w:szCs w:val="28"/>
-        </w:rPr>
-      </w:pPr>
-      <w:r>
-        <w:rPr>
-          <w:rFonts w:hint="eastAsia"/>
-          <w:sz w:val="28"/>
-          <w:szCs w:val="28"/>
-        </w:rPr>
-        <w:t>在本系统开发前,首先对本校的现状进行一些简单的调查,发现针对校园服务的平台很少,因此坚定我开发校园服务应用的决心,</w:t>
-      </w:r>
-      <w:r>
-        <w:rPr>
-          <w:rFonts w:hint="eastAsia"/>
-          <w:sz w:val="28"/>
-          <w:szCs w:val="28"/>
-        </w:rPr>
-        <w:t>第二,本系统采用</w:t>
-      </w:r>
-      <w:proofErr w:type="spellStart"/>
-      <w:r>
-        <w:rPr>
-          <w:rFonts w:hint="eastAsia"/>
-          <w:sz w:val="28"/>
-          <w:szCs w:val="28"/>
-        </w:rPr>
-        <w:t>nodejs</w:t>
-      </w:r>
-      <w:proofErr w:type="spellEnd"/>
-      <w:r>
-        <w:rPr>
-          <w:rFonts w:hint="eastAsia"/>
-          <w:sz w:val="28"/>
-          <w:szCs w:val="28"/>
-        </w:rPr>
-        <w:t>技术</w:t>
-      </w:r>
-      <w:r>
-        <w:rPr>
-          <w:rFonts w:hint="eastAsia"/>
-          <w:sz w:val="28"/>
-          <w:szCs w:val="28"/>
-        </w:rPr>
-        <w:t>实现校园服务的功能,开发环境用到</w:t>
-      </w:r>
-      <w:proofErr w:type="spellStart"/>
-      <w:r>
-        <w:rPr>
-          <w:rFonts w:hint="eastAsia"/>
-          <w:sz w:val="28"/>
-          <w:szCs w:val="28"/>
-        </w:rPr>
-        <w:t>nodejs</w:t>
-      </w:r>
-      <w:proofErr w:type="spellEnd"/>
-      <w:r>
-        <w:rPr>
-          <w:rFonts w:hint="eastAsia"/>
-          <w:sz w:val="28"/>
-          <w:szCs w:val="28"/>
-        </w:rPr>
-        <w:t xml:space="preserve"> </w:t>
-      </w:r>
-      <w:proofErr w:type="spellStart"/>
-      <w:r>
-        <w:rPr>
-          <w:rFonts w:hint="eastAsia"/>
-          <w:sz w:val="28"/>
-          <w:szCs w:val="28"/>
-        </w:rPr>
-        <w:t>mysql</w:t>
-      </w:r>
-      <w:proofErr w:type="spellEnd"/>
-      <w:r>
-        <w:rPr>
-          <w:rFonts w:hint="eastAsia"/>
-          <w:sz w:val="28"/>
-          <w:szCs w:val="28"/>
-        </w:rPr>
-        <w:t xml:space="preserve"> ,利用两个开源工具,实现特色的校园服务平台.</w:t>
-      </w:r>
-    </w:p>
-    <w:p>
-      <w:pPr>
-        <w:ind w:firstLineChars="200" w:firstLine="560"/>
-        <w:rPr>
-          <w:rFonts w:hint="eastAsia"/>
-          <w:sz w:val="28"/>
-          <w:szCs w:val="28"/>
-        </w:rPr>
-      </w:pPr>
-    </w:p>
-    <w:p>
-      <w:pPr>
-        <w:rPr>
-          <w:sz w:val="28"/>
-          <w:szCs w:val="28"/>
-        </w:rPr>
-      </w:pPr>
-      <w:r>
-        <w:rPr>
-          <w:rFonts w:hint="eastAsia"/>
-          <w:sz w:val="30"/>
-          <w:szCs w:val="30"/>
-        </w:rPr>
-        <w:t>关键字</w:t>
-      </w:r>
-      <w:r>
-        <w:rPr>
-          <w:rFonts w:hint="eastAsia"/>
-          <w:sz w:val="30"/>
-          <w:szCs w:val="30"/>
-        </w:rPr>
-        <w:t xml:space="preserve"> </w:t>
-      </w:r>
-      <w:r>
-        <w:rPr>
-          <w:rFonts w:hint="eastAsia"/>
           <w:sz w:val="28"/>
           <w:szCs w:val="30"/>
         </w:rPr>
-        <w:t>校园服,前后端分离,B/S模式</w:t>
+      </w:pPr>
+      <w:r>
+        <w:rPr>
+          <w:sz w:val="28"/>
+          <w:szCs w:val="30"/>
+        </w:rPr>
+        <w:br w:type="page"/>
       </w:r>
     </w:p>
     <w:p>
@@ -1100,258 +1775,1354 @@
           <w:ilvl w:val="0"/>
           <w:numId w:val="0"/>
         </w:numPr>
-        <w:rPr>
-          <w:rFonts w:hint="eastAsia"/>
-        </w:rPr>
-      </w:pPr>
-      <w:bookmarkStart w:id="1" w:name="_GoBack"/>
+      </w:pPr>
+      <w:bookmarkStart w:id="1" w:name="_Toc509057744"/>
+      <w:r>
+        <w:rPr>
+          <w:rFonts w:hint="eastAsia"/>
+        </w:rPr>
+        <w:t>引言</w:t>
+      </w:r>
       <w:bookmarkEnd w:id="1"/>
-      <w:r>
-        <w:rPr>
-          <w:sz w:val="28"/>
-          <w:szCs w:val="28"/>
-        </w:rPr>
-        <w:br w:type="page"/>
-      </w:r>
-      <w:bookmarkStart w:id="2" w:name="_Toc508982644"/>
-      <w:r>
-        <w:rPr>
-          <w:rFonts w:hint="eastAsia"/>
-        </w:rPr>
-        <w:t>引言</w:t>
+    </w:p>
+    <w:p>
+      <w:r>
+        <w:rPr>
+          <w:rFonts w:hint="eastAsia"/>
+        </w:rPr>
+        <w:t>随着网络技术的发展</w:t>
+      </w:r>
+      <w:r>
+        <w:rPr>
+          <w:rFonts w:hint="eastAsia"/>
+        </w:rPr>
+        <w:t>,各</w:t>
+      </w:r>
+    </w:p>
+    <w:p>
+      <w:pPr>
+        <w:pStyle w:val="10"/>
+        <w:rPr>
+          <w:rFonts w:hint="eastAsia"/>
+        </w:rPr>
+      </w:pPr>
+      <w:bookmarkStart w:id="2" w:name="_Toc509057745"/>
+      <w:r>
+        <w:rPr>
+          <w:rFonts w:hint="eastAsia"/>
+        </w:rPr>
+        <w:t>系统开发</w:t>
+      </w:r>
+      <w:r>
+        <w:rPr>
+          <w:rFonts w:hint="eastAsia"/>
+        </w:rPr>
+        <w:t>背景</w:t>
       </w:r>
       <w:bookmarkEnd w:id="2"/>
     </w:p>
     <w:p>
       <w:pPr>
-        <w:rPr>
-          <w:rFonts w:hint="eastAsia"/>
-        </w:rPr>
-      </w:pPr>
-      <w:r>
-        <w:rPr>
-          <w:rFonts w:hint="eastAsia"/>
-        </w:rPr>
-        <w:t>随着网络技术的发展</w:t>
-      </w:r>
-      <w:r>
-        <w:rPr>
-          <w:rFonts w:hint="eastAsia"/>
-        </w:rPr>
-        <w:t>,各</w:t>
-      </w:r>
-      <w:r>
-        <w:rPr>
-          <w:rFonts w:hint="eastAsia"/>
-        </w:rPr>
-        <w:t>搞笑</w:t>
-      </w:r>
-    </w:p>
-    <w:p>
-      <w:pPr>
-        <w:pStyle w:val="10"/>
-        <w:rPr>
-          <w:rFonts w:hint="eastAsia"/>
-          <w:sz w:val="28"/>
-          <w:szCs w:val="32"/>
-        </w:rPr>
-      </w:pPr>
-      <w:bookmarkStart w:id="3" w:name="_Toc508982645"/>
-      <w:r>
-        <w:rPr>
-          <w:rFonts w:hint="eastAsia"/>
-        </w:rPr>
-        <w:t>系统开发</w:t>
-      </w:r>
-      <w:r>
-        <w:rPr>
-          <w:rFonts w:hint="eastAsia"/>
-        </w:rPr>
-        <w:t>背景</w:t>
+        <w:pStyle w:val="2"/>
+        <w:rPr>
+          <w:rFonts w:hint="eastAsia"/>
+        </w:rPr>
+      </w:pPr>
+      <w:bookmarkStart w:id="3" w:name="_Toc509057746"/>
+      <w:r>
+        <w:rPr>
+          <w:rFonts w:hint="eastAsia"/>
+        </w:rPr>
+        <w:t>开发现状</w:t>
       </w:r>
       <w:bookmarkEnd w:id="3"/>
     </w:p>
     <w:p>
       <w:pPr>
-        <w:pStyle w:val="10"/>
-        <w:rPr>
-          <w:rFonts w:hint="eastAsia"/>
-          <w:sz w:val="28"/>
-          <w:szCs w:val="32"/>
-        </w:rPr>
-      </w:pPr>
-      <w:bookmarkStart w:id="4" w:name="_Toc508982646"/>
-      <w:r>
-        <w:rPr>
-          <w:rFonts w:hint="eastAsia"/>
-        </w:rPr>
-        <w:t>系统开发的关键技术</w:t>
+        <w:rPr>
+          <w:rFonts w:hint="eastAsia"/>
+        </w:rPr>
+      </w:pPr>
+      <w:r>
+        <w:rPr>
+          <w:rFonts w:hint="eastAsia"/>
+        </w:rPr>
+        <w:t>随着移动互联网的高速发展,移动开发越来越热门,目前实现一款移动端产品，客户端需要考虑两大平台，一是android平台，是google的开源系统，二是</w:t>
+      </w:r>
+      <w:proofErr w:type="spellStart"/>
+      <w:r>
+        <w:rPr>
+          <w:rFonts w:hint="eastAsia"/>
+        </w:rPr>
+        <w:t>ios</w:t>
+      </w:r>
+      <w:proofErr w:type="spellEnd"/>
+      <w:r>
+        <w:rPr>
+          <w:rFonts w:hint="eastAsia"/>
+        </w:rPr>
+        <w:t>平台，是苹果封闭的系统。由于两者的语言和平台,导致开发一款移动产品需要使用两种不同的开发语言，由不用的开发人员开发相同的功能，每次系统的更新，都需要对两个平台应用进行更新，上传，审核。用户才能使用。对于产品运营，无疑是加大时间人员投入。就比如桌面程序一样,开发者每次更新版本都要更新window mac两个平台的软件，再将应用发布到官网让用户下载（或者推送给用户</w:t>
+      </w:r>
+      <w:r>
+        <w:rPr>
+          <w:rFonts w:hint="eastAsia"/>
+        </w:rPr>
+        <w:t>软件，提示更新</w:t>
+      </w:r>
+      <w:r>
+        <w:rPr>
+          <w:rFonts w:hint="eastAsia"/>
+        </w:rPr>
+        <w:t>）</w:t>
+      </w:r>
+      <w:r>
+        <w:rPr>
+          <w:rFonts w:hint="eastAsia"/>
+        </w:rPr>
+        <w:t>。而网站开发只需要输入一个网址就能访问到最新的程序。</w:t>
+      </w:r>
+    </w:p>
+    <w:p>
+      <w:pPr>
+        <w:pStyle w:val="2"/>
+        <w:rPr>
+          <w:rFonts w:hint="eastAsia"/>
+        </w:rPr>
+      </w:pPr>
+      <w:bookmarkStart w:id="4" w:name="_Toc509057747"/>
+      <w:r>
+        <w:rPr>
+          <w:rFonts w:hint="eastAsia"/>
+        </w:rPr>
+        <w:t>解决方案</w:t>
       </w:r>
       <w:bookmarkEnd w:id="4"/>
     </w:p>
     <w:p>
-      <w:pPr>
-        <w:pStyle w:val="2"/>
-        <w:rPr>
-          <w:rFonts w:hint="eastAsia"/>
-        </w:rPr>
-      </w:pPr>
-      <w:bookmarkStart w:id="5" w:name="_Toc508982647"/>
-      <w:r>
-        <w:rPr>
-          <w:rFonts w:hint="eastAsia"/>
-        </w:rPr>
-        <w:t>开发语言选择</w:t>
-      </w:r>
-      <w:bookmarkEnd w:id="5"/>
-      <w:r>
-        <w:rPr>
-          <w:rFonts w:hint="eastAsia"/>
-        </w:rPr>
-        <w:tab/>
+      <w:r>
+        <w:rPr>
+          <w:rFonts w:hint="eastAsia"/>
+        </w:rPr>
+        <w:t>由于开发原生需要开发两个功能相同的应用，所以程序使用微信小程序方案，即用微信小程序开发语言实现前端开发，与后台</w:t>
+      </w:r>
+      <w:proofErr w:type="spellStart"/>
+      <w:r>
+        <w:rPr>
+          <w:rFonts w:hint="eastAsia"/>
+        </w:rPr>
+        <w:t>nodejs</w:t>
+      </w:r>
+      <w:proofErr w:type="spellEnd"/>
+      <w:r>
+        <w:rPr>
+          <w:rFonts w:hint="eastAsia"/>
+        </w:rPr>
+        <w:t>服务器进行数据交互</w:t>
+      </w:r>
+      <w:r>
+        <w:rPr>
+          <w:rFonts w:hint="eastAsia"/>
+        </w:rPr>
+        <w:t>。右微信</w:t>
+      </w:r>
+      <w:r>
+        <w:softHyphen/>
+      </w:r>
+      <w:r>
+        <w:softHyphen/>
+      </w:r>
+      <w:r>
+        <w:softHyphen/>
       </w:r>
     </w:p>
     <w:p>
       <w:pPr>
+        <w:pStyle w:val="10"/>
+        <w:rPr>
+          <w:sz w:val="28"/>
+          <w:szCs w:val="32"/>
+        </w:rPr>
+      </w:pPr>
+      <w:bookmarkStart w:id="5" w:name="_Toc509057748"/>
+      <w:r>
+        <w:rPr>
+          <w:rFonts w:hint="eastAsia"/>
+        </w:rPr>
+        <w:t>开发</w:t>
+      </w:r>
+      <w:r>
+        <w:rPr>
+          <w:rFonts w:hint="eastAsia"/>
+        </w:rPr>
+        <w:t>系统</w:t>
+      </w:r>
+      <w:r>
+        <w:rPr>
+          <w:rFonts w:hint="eastAsia"/>
+        </w:rPr>
+        <w:t>及其配置</w:t>
+      </w:r>
+      <w:bookmarkEnd w:id="5"/>
+    </w:p>
+    <w:p>
+      <w:pPr>
         <w:pStyle w:val="2"/>
         <w:rPr>
           <w:rFonts w:hint="eastAsia"/>
         </w:rPr>
       </w:pPr>
-      <w:bookmarkStart w:id="6" w:name="_Toc508982648"/>
-      <w:r>
-        <w:rPr>
-          <w:rFonts w:hint="eastAsia"/>
-        </w:rPr>
-        <w:t>数据库选择</w:t>
+      <w:bookmarkStart w:id="6" w:name="_Toc509057749"/>
+      <w:r>
+        <w:rPr>
+          <w:rFonts w:hint="eastAsia"/>
+        </w:rPr>
+        <w:t>开发工具的选用</w:t>
+      </w:r>
+      <w:r>
+        <w:rPr>
+          <w:rFonts w:hint="eastAsia"/>
+        </w:rPr>
+        <w:t>与介绍</w:t>
       </w:r>
       <w:bookmarkEnd w:id="6"/>
     </w:p>
     <w:p>
       <w:pPr>
-        <w:pStyle w:val="2"/>
-      </w:pPr>
-      <w:bookmarkStart w:id="7" w:name="_Toc508982649"/>
-      <w:r>
-        <w:rPr>
-          <w:rFonts w:hint="eastAsia"/>
-        </w:rPr>
-        <w:t>系统体系结构</w:t>
+        <w:pStyle w:val="3"/>
+        <w:numPr>
+          <w:ilvl w:val="2"/>
+          <w:numId w:val="40"/>
+        </w:numPr>
+        <w:rPr>
+          <w:rFonts w:hint="eastAsia"/>
+          <w:b w:val="0"/>
+          <w:sz w:val="28"/>
+        </w:rPr>
+      </w:pPr>
+      <w:bookmarkStart w:id="7" w:name="_Toc509057750"/>
+      <w:r>
+        <w:rPr>
+          <w:rFonts w:hint="eastAsia"/>
+          <w:b w:val="0"/>
+          <w:sz w:val="28"/>
+        </w:rPr>
+        <w:t>开发工具选择</w:t>
       </w:r>
       <w:bookmarkEnd w:id="7"/>
     </w:p>
     <w:p>
       <w:pPr>
-        <w:pStyle w:val="10"/>
-        <w:rPr>
-          <w:rFonts w:hint="eastAsia"/>
-        </w:rPr>
-      </w:pPr>
-      <w:bookmarkStart w:id="8" w:name="_Toc508982650"/>
-      <w:r>
-        <w:rPr>
-          <w:rFonts w:hint="eastAsia"/>
-        </w:rPr>
-        <w:t>系统需求分析</w:t>
+        <w:pStyle w:val="a3"/>
+        <w:numPr>
+          <w:ilvl w:val="0"/>
+          <w:numId w:val="48"/>
+        </w:numPr>
+        <w:ind w:firstLineChars="0"/>
+        <w:rPr>
+          <w:rFonts w:hint="eastAsia"/>
+        </w:rPr>
+      </w:pPr>
+      <w:r>
+        <w:rPr>
+          <w:rFonts w:hint="eastAsia"/>
+        </w:rPr>
+        <w:t>visual studio code</w:t>
+      </w:r>
+    </w:p>
+    <w:p>
+      <w:pPr>
+        <w:widowControl/>
+        <w:ind w:left="420" w:firstLineChars="200" w:firstLine="480"/>
+        <w:jc w:val="left"/>
+        <w:rPr>
+          <w:rFonts w:hint="eastAsia"/>
+        </w:rPr>
+      </w:pPr>
+      <w:r>
+        <w:rPr>
+          <w:rFonts w:hint="eastAsia"/>
+        </w:rPr>
+        <w:t xml:space="preserve">visual studio code 是Microsoft在2015年4月30日公布的编辑器，可以运行在mac </w:t>
+      </w:r>
+      <w:proofErr w:type="spellStart"/>
+      <w:r>
+        <w:rPr>
+          <w:rFonts w:hint="eastAsia"/>
+        </w:rPr>
+        <w:t>os</w:t>
+      </w:r>
+      <w:proofErr w:type="spellEnd"/>
+      <w:r>
+        <w:rPr>
+          <w:rFonts w:hint="eastAsia"/>
+        </w:rPr>
+        <w:t xml:space="preserve"> x，window，</w:t>
+      </w:r>
+      <w:proofErr w:type="spellStart"/>
+      <w:r>
+        <w:rPr>
+          <w:rFonts w:hint="eastAsia"/>
+        </w:rPr>
+        <w:t>linux</w:t>
+      </w:r>
+      <w:proofErr w:type="spellEnd"/>
+      <w:r>
+        <w:rPr>
+          <w:rFonts w:hint="eastAsia"/>
+        </w:rPr>
+        <w:t>之上的编辑器。针对编写现代的web和云应用的</w:t>
+      </w:r>
+      <w:r>
+        <w:rPr>
+          <w:rFonts w:hint="eastAsia"/>
+        </w:rPr>
+        <w:t>免费</w:t>
+      </w:r>
+      <w:r>
+        <w:rPr>
+          <w:rFonts w:hint="eastAsia"/>
+        </w:rPr>
+        <w:t>代码编辑器</w:t>
+      </w:r>
+    </w:p>
+    <w:p>
+      <w:pPr>
+        <w:pStyle w:val="a3"/>
+        <w:numPr>
+          <w:ilvl w:val="0"/>
+          <w:numId w:val="48"/>
+        </w:numPr>
+        <w:ind w:firstLineChars="0"/>
+        <w:rPr>
+          <w:rFonts w:hint="eastAsia"/>
+        </w:rPr>
+      </w:pPr>
+      <w:r>
+        <w:rPr>
+          <w:rFonts w:hint="eastAsia"/>
+        </w:rPr>
+        <w:t>微信开发者工具</w:t>
+      </w:r>
+    </w:p>
+    <w:p>
+      <w:pPr>
+        <w:widowControl/>
+        <w:ind w:left="420" w:firstLineChars="200" w:firstLine="480"/>
+        <w:jc w:val="left"/>
+        <w:rPr>
+          <w:rFonts w:ascii="Times New Roman" w:eastAsia="Times New Roman" w:hAnsi="Times New Roman" w:cs="Times New Roman"/>
+          <w:kern w:val="0"/>
+        </w:rPr>
+      </w:pPr>
+      <w:r>
+        <w:rPr>
+          <w:rFonts w:hint="eastAsia"/>
+        </w:rPr>
+        <w:t>微信开发者工具为帮助开发者更方便,</w:t>
+      </w:r>
+      <w:r>
+        <w:rPr>
+          <w:rFonts w:hint="eastAsia"/>
+        </w:rPr>
+        <w:t>更安全地开发和调试基于微信的网页</w:t>
+      </w:r>
+      <w:r>
+        <w:rPr>
+          <w:rFonts w:hint="eastAsia"/>
+        </w:rPr>
+        <w:t>，它是一款</w:t>
+      </w:r>
+      <w:r>
+        <w:rPr>
+          <w:rFonts w:hint="eastAsia"/>
+        </w:rPr>
+        <w:t>桌面应用，通过模拟微信客户端的表现，使得开发者可以使用这个工具方便地在 PC 或者 Mac 上进行开发和调试工作。</w:t>
+      </w:r>
+    </w:p>
+    <w:p>
+      <w:pPr>
+        <w:pStyle w:val="3"/>
+        <w:numPr>
+          <w:ilvl w:val="2"/>
+          <w:numId w:val="40"/>
+        </w:numPr>
+        <w:rPr>
+          <w:rFonts w:hint="eastAsia"/>
+          <w:b w:val="0"/>
+          <w:sz w:val="28"/>
+        </w:rPr>
+      </w:pPr>
+      <w:bookmarkStart w:id="8" w:name="_Toc509057751"/>
+      <w:r>
+        <w:rPr>
+          <w:rFonts w:hint="eastAsia"/>
+          <w:b w:val="0"/>
+          <w:sz w:val="28"/>
+        </w:rPr>
+        <w:t>服务器开发</w:t>
       </w:r>
       <w:bookmarkEnd w:id="8"/>
     </w:p>
     <w:p>
       <w:pPr>
-        <w:pStyle w:val="2"/>
-        <w:rPr>
-          <w:rFonts w:hint="eastAsia"/>
-        </w:rPr>
-      </w:pPr>
-      <w:r>
-        <w:rPr>
-          <w:rFonts w:hint="eastAsia"/>
-        </w:rPr>
-        <w:t>系统可行性分析</w:t>
-      </w:r>
+        <w:pStyle w:val="a3"/>
+        <w:widowControl/>
+        <w:numPr>
+          <w:ilvl w:val="0"/>
+          <w:numId w:val="41"/>
+        </w:numPr>
+        <w:ind w:firstLineChars="0"/>
+        <w:jc w:val="left"/>
+        <w:rPr>
+          <w:rFonts w:hint="eastAsia"/>
+        </w:rPr>
+      </w:pPr>
+      <w:r>
+        <w:rPr>
+          <w:rFonts w:hint="eastAsia"/>
+        </w:rPr>
+        <w:t>服务器平台</w:t>
+      </w:r>
+      <w:proofErr w:type="spellStart"/>
+      <w:r>
+        <w:rPr>
+          <w:rFonts w:hint="eastAsia"/>
+        </w:rPr>
+        <w:t>noidejs</w:t>
+      </w:r>
+      <w:proofErr w:type="spellEnd"/>
     </w:p>
     <w:p>
       <w:pPr>
-        <w:pStyle w:val="2"/>
-        <w:rPr>
-          <w:rFonts w:hint="eastAsia"/>
-        </w:rPr>
-      </w:pPr>
-      <w:r>
-        <w:rPr>
-          <w:rFonts w:hint="eastAsia"/>
-        </w:rPr>
-        <w:t>需求可行性分析</w:t>
+        <w:widowControl/>
+        <w:ind w:left="420" w:firstLineChars="200" w:firstLine="480"/>
+        <w:jc w:val="left"/>
+        <w:rPr>
+          <w:rFonts w:ascii="Times New Roman" w:eastAsia="Times New Roman" w:hAnsi="Times New Roman" w:cs="Times New Roman"/>
+          <w:kern w:val="0"/>
+        </w:rPr>
+      </w:pPr>
+      <w:proofErr w:type="spellStart"/>
+      <w:r>
+        <w:rPr>
+          <w:rFonts w:hint="eastAsia"/>
+        </w:rPr>
+        <w:t>nodejs</w:t>
+      </w:r>
+      <w:proofErr w:type="spellEnd"/>
+      <w:r>
+        <w:rPr>
+          <w:rFonts w:hint="eastAsia"/>
+        </w:rPr>
+        <w:t>是一个JavaScript运行环境，发布与2009年5月。它并不是一门新的开发语言与java，</w:t>
+      </w:r>
+      <w:proofErr w:type="spellStart"/>
+      <w:r>
+        <w:t>P</w:t>
+      </w:r>
+      <w:r>
+        <w:rPr>
+          <w:rFonts w:hint="eastAsia"/>
+        </w:rPr>
+        <w:t>hp</w:t>
+      </w:r>
+      <w:proofErr w:type="spellEnd"/>
+      <w:r>
+        <w:rPr>
+          <w:rFonts w:hint="eastAsia"/>
+        </w:rPr>
+        <w:t>开发平台不同。虽然是JavaScript但是不是JavaScript框架</w:t>
+      </w:r>
+      <w:r>
+        <w:t>，</w:t>
+      </w:r>
+      <w:proofErr w:type="spellStart"/>
+      <w:r>
+        <w:rPr>
+          <w:rFonts w:hint="eastAsia"/>
+        </w:rPr>
+        <w:t>nodejs</w:t>
+      </w:r>
+      <w:proofErr w:type="spellEnd"/>
+      <w:r>
+        <w:t>是让</w:t>
+      </w:r>
+      <w:r>
+        <w:rPr>
+          <w:rFonts w:hint="eastAsia"/>
+        </w:rPr>
+        <w:t>JavaScript</w:t>
+      </w:r>
+      <w:r>
+        <w:t>运行</w:t>
+      </w:r>
+      <w:r>
+        <w:rPr>
+          <w:rFonts w:hint="eastAsia"/>
+        </w:rPr>
+        <w:t>在服</w:t>
+      </w:r>
+      <w:r>
+        <w:t>务</w:t>
+      </w:r>
+      <w:r>
+        <w:rPr>
+          <w:rFonts w:hint="eastAsia"/>
+        </w:rPr>
+        <w:t>端的平台。它</w:t>
+      </w:r>
+      <w:r>
+        <w:t>是基于Chrome JavaScript运行时建立的一个平台，使用C++编写的，实际上它是对Google Chrome V8引擎进行了封装它</w:t>
+      </w:r>
+      <w:r>
+        <w:rPr>
+          <w:rFonts w:hint="eastAsia"/>
+        </w:rPr>
+        <w:t>。</w:t>
+      </w:r>
+      <w:r>
+        <w:t>主要用于创建快速的、可扩展的网络应用。Node.js采用事件驱动和非阻塞I/O模型，使其变得轻微和高效，非常适合构建运行在分布式设备的数据密集型实时应用。</w:t>
       </w:r>
     </w:p>
     <w:p>
       <w:pPr>
-        <w:pStyle w:val="10"/>
-        <w:rPr>
-          <w:rFonts w:hint="eastAsia"/>
-        </w:rPr>
-      </w:pPr>
-      <w:bookmarkStart w:id="9" w:name="_Toc508982651"/>
-      <w:r>
-        <w:rPr>
-          <w:rFonts w:hint="eastAsia"/>
-        </w:rPr>
-        <w:t>基于</w:t>
+        <w:pStyle w:val="a3"/>
+        <w:widowControl/>
+        <w:numPr>
+          <w:ilvl w:val="0"/>
+          <w:numId w:val="41"/>
+        </w:numPr>
+        <w:ind w:firstLineChars="0"/>
+        <w:jc w:val="left"/>
+        <w:rPr>
+          <w:rFonts w:ascii="Times New Roman" w:eastAsia="Times New Roman" w:hAnsi="Times New Roman" w:cs="Times New Roman" w:hint="eastAsia"/>
+          <w:kern w:val="0"/>
+        </w:rPr>
+      </w:pPr>
+      <w:r>
+        <w:rPr>
+          <w:rFonts w:ascii="MS Mincho" w:eastAsia="MS Mincho" w:hAnsi="MS Mincho" w:cs="MS Mincho"/>
+          <w:kern w:val="0"/>
+        </w:rPr>
+        <w:t>包管理工具</w:t>
       </w:r>
       <w:proofErr w:type="spellStart"/>
       <w:r>
         <w:rPr>
-          <w:rFonts w:hint="eastAsia"/>
+          <w:rFonts w:ascii="Times New Roman" w:eastAsia="Times New Roman" w:hAnsi="Times New Roman" w:cs="Times New Roman" w:hint="eastAsia"/>
+          <w:kern w:val="0"/>
+        </w:rPr>
+        <w:t>npm</w:t>
+      </w:r>
+      <w:proofErr w:type="spellEnd"/>
+    </w:p>
+    <w:p>
+      <w:pPr>
+        <w:widowControl/>
+        <w:ind w:left="420" w:firstLineChars="200" w:firstLine="480"/>
+        <w:jc w:val="left"/>
+        <w:rPr>
+          <w:rFonts w:hint="eastAsia"/>
+        </w:rPr>
+      </w:pPr>
+      <w:proofErr w:type="spellStart"/>
+      <w:r>
+        <w:rPr>
+          <w:rFonts w:ascii="Times New Roman" w:eastAsia="Times New Roman" w:hAnsi="Times New Roman" w:cs="Times New Roman" w:hint="eastAsia"/>
+          <w:kern w:val="0"/>
+        </w:rPr>
+        <w:t>npm</w:t>
+      </w:r>
+      <w:proofErr w:type="spellEnd"/>
+      <w:r>
+        <w:rPr>
+          <w:rFonts w:ascii="MS Mincho" w:eastAsia="MS Mincho" w:hAnsi="MS Mincho" w:cs="MS Mincho"/>
+          <w:kern w:val="0"/>
+        </w:rPr>
+        <w:t>是跟随</w:t>
+      </w:r>
+      <w:proofErr w:type="spellStart"/>
+      <w:r>
+        <w:rPr>
+          <w:rFonts w:ascii="Times New Roman" w:eastAsia="Times New Roman" w:hAnsi="Times New Roman" w:cs="Times New Roman" w:hint="eastAsia"/>
+          <w:kern w:val="0"/>
         </w:rPr>
         <w:t>nodejs</w:t>
       </w:r>
       <w:proofErr w:type="spellEnd"/>
       <w:r>
         <w:rPr>
-          <w:rFonts w:hint="eastAsia"/>
-        </w:rPr>
-        <w:t>的校园服务设计过程</w:t>
+          <w:rFonts w:ascii="MS Mincho" w:eastAsia="MS Mincho" w:hAnsi="MS Mincho" w:cs="MS Mincho"/>
+          <w:kern w:val="0"/>
+        </w:rPr>
+        <w:t>一起安装的包管理工具</w:t>
+      </w:r>
+      <w:r>
+        <w:rPr>
+          <w:rFonts w:ascii="MS Mincho" w:eastAsia="MS Mincho" w:hAnsi="MS Mincho" w:cs="MS Mincho" w:hint="eastAsia"/>
+          <w:kern w:val="0"/>
+        </w:rPr>
+        <w:t>。是JavaScript开</w:t>
+      </w:r>
+      <w:r>
+        <w:rPr>
+          <w:rFonts w:ascii="SimSun" w:eastAsia="SimSun" w:hAnsi="SimSun" w:cs="SimSun"/>
+          <w:kern w:val="0"/>
+        </w:rPr>
+        <w:t>发过</w:t>
+      </w:r>
+      <w:r>
+        <w:rPr>
+          <w:rFonts w:ascii="MS Mincho" w:eastAsia="MS Mincho" w:hAnsi="MS Mincho" w:cs="MS Mincho" w:hint="eastAsia"/>
+          <w:kern w:val="0"/>
+        </w:rPr>
+        <w:t>程中使用的管理工具，可以</w:t>
+      </w:r>
+      <w:r>
+        <w:rPr>
+          <w:rFonts w:ascii="SimSun" w:eastAsia="SimSun" w:hAnsi="SimSun" w:cs="SimSun"/>
+          <w:kern w:val="0"/>
+        </w:rPr>
+        <w:t>记录</w:t>
+      </w:r>
+      <w:r>
+        <w:rPr>
+          <w:rFonts w:ascii="MS Mincho" w:eastAsia="MS Mincho" w:hAnsi="MS Mincho" w:cs="MS Mincho" w:hint="eastAsia"/>
+          <w:kern w:val="0"/>
+        </w:rPr>
+        <w:t>当前</w:t>
+      </w:r>
+      <w:r>
+        <w:rPr>
+          <w:rFonts w:ascii="SimSun" w:eastAsia="SimSun" w:hAnsi="SimSun" w:cs="SimSun"/>
+          <w:kern w:val="0"/>
+        </w:rPr>
+        <w:t>项</w:t>
+      </w:r>
+      <w:r>
+        <w:rPr>
+          <w:rFonts w:ascii="MS Mincho" w:eastAsia="MS Mincho" w:hAnsi="MS Mincho" w:cs="MS Mincho" w:hint="eastAsia"/>
+          <w:kern w:val="0"/>
+        </w:rPr>
+        <w:t>目使用的第三方</w:t>
+      </w:r>
+      <w:r>
+        <w:rPr>
+          <w:rFonts w:ascii="SimSun" w:eastAsia="SimSun" w:hAnsi="SimSun" w:cs="SimSun" w:hint="eastAsia"/>
+          <w:kern w:val="0"/>
+        </w:rPr>
+        <w:t>包的名字和版本。</w:t>
+      </w:r>
+      <w:r>
+        <w:rPr>
+          <w:rFonts w:ascii="MS Mincho" w:eastAsia="MS Mincho" w:hAnsi="MS Mincho" w:cs="MS Mincho" w:hint="eastAsia"/>
+          <w:kern w:val="0"/>
+        </w:rPr>
+        <w:t>当</w:t>
+      </w:r>
+      <w:r>
+        <w:rPr>
+          <w:rFonts w:ascii="SimSun" w:eastAsia="SimSun" w:hAnsi="SimSun" w:cs="SimSun"/>
+          <w:kern w:val="0"/>
+        </w:rPr>
+        <w:t>项</w:t>
+      </w:r>
+      <w:r>
+        <w:rPr>
+          <w:rFonts w:ascii="MS Mincho" w:eastAsia="MS Mincho" w:hAnsi="MS Mincho" w:cs="MS Mincho" w:hint="eastAsia"/>
+          <w:kern w:val="0"/>
+        </w:rPr>
+        <w:t>目迁移</w:t>
+      </w:r>
+      <w:r>
+        <w:rPr>
+          <w:rFonts w:ascii="SimSun" w:eastAsia="SimSun" w:hAnsi="SimSun" w:cs="SimSun"/>
+          <w:kern w:val="0"/>
+        </w:rPr>
+        <w:t>时</w:t>
+      </w:r>
+      <w:r>
+        <w:rPr>
+          <w:rFonts w:ascii="MS Mincho" w:eastAsia="MS Mincho" w:hAnsi="MS Mincho" w:cs="MS Mincho" w:hint="eastAsia"/>
+          <w:kern w:val="0"/>
+        </w:rPr>
+        <w:t>。只需要将自己开</w:t>
+      </w:r>
+      <w:r>
+        <w:rPr>
+          <w:rFonts w:ascii="SimSun" w:eastAsia="SimSun" w:hAnsi="SimSun" w:cs="SimSun"/>
+          <w:kern w:val="0"/>
+        </w:rPr>
+        <w:t>发</w:t>
+      </w:r>
+      <w:r>
+        <w:rPr>
+          <w:rFonts w:ascii="MS Mincho" w:eastAsia="MS Mincho" w:hAnsi="MS Mincho" w:cs="MS Mincho" w:hint="eastAsia"/>
+          <w:kern w:val="0"/>
+        </w:rPr>
+        <w:t>的</w:t>
+      </w:r>
+      <w:r>
+        <w:rPr>
+          <w:rFonts w:ascii="SimSun" w:eastAsia="SimSun" w:hAnsi="SimSun" w:cs="SimSun"/>
+          <w:kern w:val="0"/>
+        </w:rPr>
+        <w:t>项</w:t>
+      </w:r>
+      <w:r>
+        <w:rPr>
+          <w:rFonts w:ascii="MS Mincho" w:eastAsia="MS Mincho" w:hAnsi="MS Mincho" w:cs="MS Mincho" w:hint="eastAsia"/>
+          <w:kern w:val="0"/>
+        </w:rPr>
+        <w:t>目</w:t>
+      </w:r>
+      <w:r>
+        <w:rPr>
+          <w:rFonts w:ascii="SimSun" w:eastAsia="SimSun" w:hAnsi="SimSun" w:cs="SimSun" w:hint="eastAsia"/>
+          <w:kern w:val="0"/>
+        </w:rPr>
+        <w:t>迁移，在服务器段使用</w:t>
+      </w:r>
+      <w:proofErr w:type="spellStart"/>
+      <w:r>
+        <w:rPr>
+          <w:rFonts w:ascii="SimSun" w:eastAsia="SimSun" w:hAnsi="SimSun" w:cs="SimSun" w:hint="eastAsia"/>
+          <w:kern w:val="0"/>
+        </w:rPr>
+        <w:t>npm</w:t>
+      </w:r>
+      <w:proofErr w:type="spellEnd"/>
+      <w:r>
+        <w:rPr>
+          <w:rFonts w:ascii="SimSun" w:eastAsia="SimSun" w:hAnsi="SimSun" w:cs="SimSun" w:hint="eastAsia"/>
+          <w:kern w:val="0"/>
+        </w:rPr>
+        <w:t>就能安装对应名称和版本的第三方包。</w:t>
+      </w:r>
+      <w:proofErr w:type="spellStart"/>
+      <w:r>
+        <w:rPr>
+          <w:rFonts w:hint="eastAsia"/>
+        </w:rPr>
+        <w:t>npm</w:t>
+      </w:r>
+      <w:proofErr w:type="spellEnd"/>
+      <w:r>
+        <w:t>允许用户从NPM服务器下载别人编写的第三方包到本地使用。允许用户从NPM服务器下载并安装别人编写的命令行程序到本地使用。允许用户将自己编写的包或命令行程序上传到NPM服务器供别人使用</w:t>
+      </w:r>
+      <w:r>
+        <w:rPr>
+          <w:rFonts w:hint="eastAsia"/>
+        </w:rPr>
+        <w:t>。</w:t>
+      </w:r>
+    </w:p>
+    <w:p>
+      <w:pPr>
+        <w:pStyle w:val="a3"/>
+        <w:widowControl/>
+        <w:numPr>
+          <w:ilvl w:val="0"/>
+          <w:numId w:val="41"/>
+        </w:numPr>
+        <w:ind w:firstLineChars="0"/>
+        <w:jc w:val="left"/>
+        <w:rPr>
+          <w:rFonts w:hint="eastAsia"/>
+          <w:sz w:val="28"/>
+        </w:rPr>
+      </w:pPr>
+      <w:proofErr w:type="spellStart"/>
+      <w:r>
+        <w:rPr>
+          <w:rFonts w:hint="eastAsia"/>
+          <w:sz w:val="28"/>
+        </w:rPr>
+        <w:t>mys</w:t>
+      </w:r>
+      <w:r>
+        <w:rPr>
+          <w:rFonts w:hint="eastAsia"/>
+          <w:bCs/>
+        </w:rPr>
+        <w:t>q</w:t>
+      </w:r>
+      <w:r>
+        <w:rPr>
+          <w:rFonts w:hint="eastAsia"/>
+          <w:sz w:val="28"/>
+        </w:rPr>
+        <w:t>l</w:t>
+      </w:r>
+      <w:proofErr w:type="spellEnd"/>
+    </w:p>
+    <w:p>
+      <w:pPr>
+        <w:widowControl/>
+        <w:ind w:left="420" w:firstLineChars="200" w:firstLine="480"/>
+        <w:jc w:val="left"/>
+        <w:rPr>
+          <w:rFonts w:hint="eastAsia"/>
+        </w:rPr>
+      </w:pPr>
+      <w:r>
+        <w:t>MySQL 是一个关系型数据库管理系统，</w:t>
+      </w:r>
+      <w:r>
+        <w:t>由瑞典</w:t>
+      </w:r>
+      <w:r>
+        <w:t>MySQL AB</w:t>
+      </w:r>
+      <w:r>
+        <w:t>公司开发，</w:t>
+      </w:r>
+      <w:r>
+        <w:rPr>
+          <w:rFonts w:hint="eastAsia"/>
+        </w:rPr>
+        <w:t>被</w:t>
+      </w:r>
+      <w:r>
+        <w:t>Oracle 公司</w:t>
+      </w:r>
+      <w:r>
+        <w:rPr>
+          <w:rFonts w:hint="eastAsia"/>
+        </w:rPr>
+        <w:t>收购</w:t>
+      </w:r>
+      <w:r>
+        <w:t xml:space="preserve">。MySQL 最流行的关系型数据库管理系统，在WEB 应用方面MySQL 是最好的RDBMS (Relational Database Management System,关系数据库管理系统) 应) 用软件之MySQL 是一种关联数据库管理系统，关联数据库将数据保存在不同的表中,而不是将所有数据放在一个大仓库内，这样就增加了速度并提高了灵活性。MySQL 所使用的SQL语言是用于访问数据库的最常用标准化语言。MySQL 软件采用了双授权政策(本词条“授权政策”)，它分为社区版和商业版，由于其体积小、速度快、总体拥有成本低，尤其是开放源码这一特点，一般中小型网站的开发都选择MySQL </w:t>
+      </w:r>
+      <w:r>
+        <w:t>作为网站数据库</w:t>
+      </w:r>
+    </w:p>
+    <w:p>
+      <w:pPr>
+        <w:pStyle w:val="a3"/>
+        <w:widowControl/>
+        <w:numPr>
+          <w:ilvl w:val="0"/>
+          <w:numId w:val="41"/>
+        </w:numPr>
+        <w:ind w:firstLineChars="0"/>
+        <w:jc w:val="left"/>
+        <w:rPr>
+          <w:rFonts w:hint="eastAsia"/>
+        </w:rPr>
+      </w:pPr>
+      <w:r>
+        <w:rPr>
+          <w:sz w:val="28"/>
+        </w:rPr>
+        <w:t>N</w:t>
+      </w:r>
+      <w:r>
+        <w:rPr>
+          <w:rFonts w:hint="eastAsia"/>
+          <w:sz w:val="28"/>
+        </w:rPr>
+        <w:t>ginx</w:t>
+      </w:r>
+    </w:p>
+    <w:p>
+      <w:pPr>
+        <w:widowControl/>
+        <w:ind w:left="420" w:firstLineChars="200" w:firstLine="480"/>
+        <w:jc w:val="left"/>
+        <w:rPr>
+          <w:rFonts w:hint="eastAsia"/>
+        </w:rPr>
+      </w:pPr>
+      <w:r>
+        <w:t>N</w:t>
+      </w:r>
+      <w:r>
+        <w:rPr>
+          <w:rFonts w:hint="eastAsia"/>
+        </w:rPr>
+        <w:t>ginx是</w:t>
+      </w:r>
+      <w:r>
+        <w:rPr>
+          <w:rFonts w:hint="eastAsia"/>
+        </w:rPr>
+        <w:t>一款轻量级,高性能的web服务器</w:t>
+      </w:r>
+      <w:r>
+        <w:rPr>
+          <w:rFonts w:hint="eastAsia"/>
+        </w:rPr>
+        <w:t>http和反向代理服务器</w:t>
+      </w:r>
+      <w:r>
+        <w:rPr>
+          <w:rFonts w:hint="eastAsia"/>
+        </w:rPr>
+        <w:t>。将</w:t>
+      </w:r>
+      <w:proofErr w:type="spellStart"/>
+      <w:r>
+        <w:rPr>
+          <w:rFonts w:hint="eastAsia"/>
+        </w:rPr>
+        <w:t>nodejs</w:t>
+      </w:r>
+      <w:proofErr w:type="spellEnd"/>
+      <w:r>
+        <w:rPr>
+          <w:rFonts w:hint="eastAsia"/>
+        </w:rPr>
+        <w:t>创建的非80 443端口服务映射到域名</w:t>
+      </w:r>
+    </w:p>
+    <w:p>
+      <w:pPr>
+        <w:pStyle w:val="3"/>
+        <w:numPr>
+          <w:ilvl w:val="2"/>
+          <w:numId w:val="40"/>
+        </w:numPr>
+        <w:rPr>
+          <w:rFonts w:hint="eastAsia"/>
+          <w:b w:val="0"/>
+          <w:sz w:val="28"/>
+        </w:rPr>
+      </w:pPr>
+      <w:bookmarkStart w:id="9" w:name="_Toc509057752"/>
+      <w:r>
+        <w:rPr>
+          <w:rFonts w:hint="eastAsia"/>
+          <w:b w:val="0"/>
+          <w:sz w:val="28"/>
+        </w:rPr>
+        <w:t>后台管理开发</w:t>
       </w:r>
       <w:bookmarkEnd w:id="9"/>
     </w:p>
     <w:p>
       <w:pPr>
-        <w:pStyle w:val="2"/>
-        <w:rPr>
-          <w:rFonts w:hint="eastAsia"/>
-        </w:rPr>
-      </w:pPr>
-      <w:r>
-        <w:rPr>
-          <w:rFonts w:hint="eastAsia"/>
-        </w:rPr>
-        <w:t>无法</w:t>
+        <w:pStyle w:val="a3"/>
+        <w:numPr>
+          <w:ilvl w:val="0"/>
+          <w:numId w:val="48"/>
+        </w:numPr>
+        <w:ind w:firstLineChars="0"/>
+        <w:rPr>
+          <w:rFonts w:hint="eastAsia"/>
+        </w:rPr>
+      </w:pPr>
+      <w:r>
+        <w:rPr>
+          <w:rFonts w:hint="eastAsia"/>
+        </w:rPr>
+        <w:t>react简介</w:t>
       </w:r>
     </w:p>
     <w:p>
       <w:pPr>
-        <w:pStyle w:val="10"/>
-      </w:pPr>
-      <w:bookmarkStart w:id="10" w:name="_Toc508982652"/>
-      <w:r>
-        <w:rPr>
-          <w:rFonts w:hint="eastAsia"/>
-        </w:rPr>
-        <w:t>系统测试</w:t>
+        <w:widowControl/>
+        <w:ind w:left="420" w:firstLineChars="200" w:firstLine="480"/>
+        <w:jc w:val="left"/>
+        <w:rPr>
+          <w:rFonts w:hint="eastAsia"/>
+        </w:rPr>
+      </w:pPr>
+      <w:r>
+        <w:rPr>
+          <w:rFonts w:hint="eastAsia"/>
+        </w:rPr>
+        <w:t>react是</w:t>
+      </w:r>
+      <w:proofErr w:type="spellStart"/>
+      <w:r>
+        <w:rPr>
+          <w:rFonts w:hint="eastAsia"/>
+        </w:rPr>
+        <w:t>facebook</w:t>
+      </w:r>
+      <w:proofErr w:type="spellEnd"/>
+      <w:r>
+        <w:rPr>
+          <w:rFonts w:hint="eastAsia"/>
+        </w:rPr>
+        <w:t>基于JavaScript开发的内部框架</w:t>
+      </w:r>
+      <w:r>
+        <w:t>，</w:t>
+      </w:r>
+      <w:r>
+        <w:rPr>
+          <w:rFonts w:hint="eastAsia"/>
+        </w:rPr>
+        <w:t>于2015年发布，</w:t>
+      </w:r>
+      <w:r>
+        <w:t>从最早的UI引擎变成了一整套前后端通吃的Web App解决方案。其衍生出来的React Native项目，希望用Web APP的方式去native app，从而实现同一组人只需写一次UI，就能同时运行在服务器，浏览器和手机。</w:t>
+      </w:r>
+      <w:r>
+        <w:rPr>
+          <w:rFonts w:hint="eastAsia"/>
+        </w:rPr>
+        <w:t>它</w:t>
+      </w:r>
+      <w:r>
+        <w:t>不是一个MVC框架，而是一个用于构建组件化UI的库，是一个前端界面开发工具。顶多算是MVC中的V（view）。React并没有重复造轮子，而是有很多颠覆性的创新</w:t>
+      </w:r>
+      <w:r>
+        <w:rPr>
+          <w:rFonts w:hint="eastAsia"/>
+        </w:rPr>
+        <w:t>。</w:t>
+      </w:r>
+    </w:p>
+    <w:p>
+      <w:pPr>
+        <w:pStyle w:val="a3"/>
+        <w:numPr>
+          <w:ilvl w:val="0"/>
+          <w:numId w:val="48"/>
+        </w:numPr>
+        <w:ind w:firstLineChars="0"/>
+        <w:rPr>
+          <w:rFonts w:hint="eastAsia"/>
+        </w:rPr>
+      </w:pPr>
+      <w:r>
+        <w:t>A</w:t>
+      </w:r>
+      <w:r>
+        <w:rPr>
+          <w:rFonts w:hint="eastAsia"/>
+        </w:rPr>
+        <w:t>nt简介</w:t>
+      </w:r>
+    </w:p>
+    <w:p>
+      <w:pPr>
+        <w:widowControl/>
+        <w:ind w:left="420" w:firstLineChars="200" w:firstLine="480"/>
+        <w:jc w:val="left"/>
+        <w:rPr>
+          <w:rFonts w:hint="eastAsia"/>
+        </w:rPr>
+      </w:pPr>
+      <w:proofErr w:type="spellStart"/>
+      <w:r>
+        <w:t>A</w:t>
+      </w:r>
+      <w:r>
+        <w:rPr>
+          <w:rFonts w:hint="eastAsia"/>
+        </w:rPr>
+        <w:t>ntd</w:t>
+      </w:r>
+      <w:proofErr w:type="spellEnd"/>
+      <w:r>
+        <w:rPr>
+          <w:rFonts w:hint="eastAsia"/>
+        </w:rPr>
+        <w:t>全称为</w:t>
+      </w:r>
+      <w:proofErr w:type="spellStart"/>
+      <w:r>
+        <w:rPr>
+          <w:rFonts w:hint="eastAsia"/>
+        </w:rPr>
+        <w:t>antd</w:t>
+      </w:r>
+      <w:proofErr w:type="spellEnd"/>
+      <w:r>
+        <w:rPr>
+          <w:rFonts w:hint="eastAsia"/>
+        </w:rPr>
+        <w:t xml:space="preserve"> design</w:t>
+      </w:r>
+      <w:r>
+        <w:rPr>
+          <w:rFonts w:hint="eastAsia"/>
+        </w:rPr>
+        <w:t>，是阿里巴巴开源react UI项目，</w:t>
+      </w:r>
+      <w:r>
+        <w:rPr>
+          <w:rFonts w:ascii="PingFang SC" w:eastAsia="PingFang SC" w:hAnsi="PingFang SC" w:hint="eastAsia"/>
+          <w:color w:val="4F4F4F"/>
+        </w:rPr>
+        <w:t>蚂</w:t>
+      </w:r>
+      <w:r>
+        <w:rPr>
+          <w:rFonts w:hint="eastAsia"/>
+        </w:rPr>
+        <w:t>蚁金服</w:t>
+      </w:r>
+      <w:r>
+        <w:rPr>
+          <w:rFonts w:hint="eastAsia"/>
+        </w:rPr>
+        <w:t>，</w:t>
+      </w:r>
+      <w:r>
+        <w:rPr>
+          <w:rFonts w:hint="eastAsia"/>
+        </w:rPr>
+        <w:t>阿里巴巴</w:t>
+      </w:r>
+      <w:r>
+        <w:rPr>
+          <w:rFonts w:hint="eastAsia"/>
+        </w:rPr>
+        <w:t>，</w:t>
+      </w:r>
+      <w:r>
+        <w:rPr>
+          <w:rFonts w:hint="eastAsia"/>
+        </w:rPr>
+        <w:t>口碑</w:t>
+      </w:r>
+      <w:r>
+        <w:rPr>
+          <w:rFonts w:hint="eastAsia"/>
+        </w:rPr>
+        <w:t>，</w:t>
+      </w:r>
+      <w:r>
+        <w:rPr>
+          <w:rFonts w:hint="eastAsia"/>
+        </w:rPr>
+        <w:t>新美大</w:t>
+      </w:r>
+      <w:r>
+        <w:rPr>
+          <w:rFonts w:hint="eastAsia"/>
+        </w:rPr>
+        <w:t>，</w:t>
+      </w:r>
+      <w:r>
+        <w:rPr>
+          <w:rFonts w:hint="eastAsia"/>
+        </w:rPr>
+        <w:t>滴滴</w:t>
+      </w:r>
+      <w:r>
+        <w:rPr>
+          <w:rFonts w:hint="eastAsia"/>
+        </w:rPr>
+        <w:t>都在使用</w:t>
+      </w:r>
+      <w:r>
+        <w:rPr>
+          <w:rFonts w:hint="eastAsia"/>
+        </w:rPr>
+        <w:t>。</w:t>
+      </w:r>
+    </w:p>
+    <w:p>
+      <w:pPr>
+        <w:pStyle w:val="3"/>
+        <w:numPr>
+          <w:ilvl w:val="2"/>
+          <w:numId w:val="40"/>
+        </w:numPr>
+        <w:rPr>
+          <w:rFonts w:hint="eastAsia"/>
+          <w:b w:val="0"/>
+          <w:sz w:val="28"/>
+        </w:rPr>
+      </w:pPr>
+      <w:bookmarkStart w:id="10" w:name="_Toc509057753"/>
+      <w:r>
+        <w:rPr>
+          <w:rFonts w:hint="eastAsia"/>
+          <w:b w:val="0"/>
+          <w:sz w:val="28"/>
+        </w:rPr>
+        <w:t>前台用户界面开发</w:t>
       </w:r>
       <w:bookmarkEnd w:id="10"/>
     </w:p>
     <w:p>
       <w:pPr>
         <w:widowControl/>
+        <w:ind w:left="420" w:firstLineChars="200" w:firstLine="480"/>
         <w:jc w:val="left"/>
-        <w:rPr>
-          <w:rFonts w:hint="eastAsia"/>
-          <w:b/>
-          <w:bCs/>
-          <w:kern w:val="44"/>
+      </w:pPr>
+      <w:r>
+        <w:rPr>
+          <w:rFonts w:hint="eastAsia"/>
+        </w:rPr>
+        <w:t>使用微信小程序作为前台，主要是微信小程序跨平台，避免重复开发功能相同的应用</w:t>
+      </w:r>
+    </w:p>
+    <w:p>
+      <w:pPr>
+        <w:pStyle w:val="10"/>
+      </w:pPr>
+      <w:bookmarkStart w:id="11" w:name="_Toc509057754"/>
+      <w:r>
+        <w:rPr>
+          <w:rFonts w:hint="eastAsia"/>
+        </w:rPr>
+        <w:t>系统需求分析</w:t>
+      </w:r>
+      <w:bookmarkEnd w:id="11"/>
+    </w:p>
+    <w:p>
+      <w:pPr>
+        <w:pStyle w:val="2"/>
+        <w:rPr>
+          <w:rFonts w:hint="eastAsia"/>
+        </w:rPr>
+      </w:pPr>
+      <w:bookmarkStart w:id="12" w:name="_Toc509057756"/>
+      <w:r>
+        <w:rPr>
+          <w:rFonts w:hint="eastAsia"/>
+        </w:rPr>
+        <w:t>市场需求分析</w:t>
+      </w:r>
+    </w:p>
+    <w:p>
+      <w:pPr>
+        <w:rPr>
+          <w:rFonts w:hint="eastAsia"/>
+        </w:rPr>
+      </w:pPr>
+      <w:r>
+        <w:rPr>
+          <w:rFonts w:hint="eastAsia"/>
+        </w:rPr>
+        <w:t>大学生校园服务平台是基于消息发布和内容管理的系统，是基于B/S模式开发的web系统，大学生校园服务平台的推出，使代收包裹，闲置售卖变得更加便捷。</w:t>
+      </w:r>
+    </w:p>
+    <w:bookmarkEnd w:id="12"/>
+    <w:p>
+      <w:pPr>
+        <w:pStyle w:val="2"/>
+        <w:rPr>
+          <w:rFonts w:hint="eastAsia"/>
+        </w:rPr>
+      </w:pPr>
+      <w:r>
+        <w:rPr>
+          <w:rFonts w:hint="eastAsia"/>
+        </w:rPr>
+        <w:t>任务目标</w:t>
+      </w:r>
+    </w:p>
+    <w:p>
+      <w:pPr>
+        <w:pStyle w:val="2"/>
+        <w:rPr>
+          <w:rFonts w:hint="eastAsia"/>
+        </w:rPr>
+      </w:pPr>
+      <w:r>
+        <w:rPr>
+          <w:rFonts w:hint="eastAsia"/>
+        </w:rPr>
+        <w:t>系统性能的规划</w:t>
+      </w:r>
+    </w:p>
+    <w:p>
+      <w:pPr>
+        <w:pStyle w:val="10"/>
+      </w:pPr>
+      <w:bookmarkStart w:id="13" w:name="_Toc509057757"/>
+      <w:r>
+        <w:rPr>
+          <w:rFonts w:hint="eastAsia"/>
+        </w:rPr>
+        <w:t>系统</w:t>
+      </w:r>
+      <w:r>
+        <w:rPr>
+          <w:rFonts w:hint="eastAsia"/>
+        </w:rPr>
+        <w:t>设计</w:t>
+      </w:r>
+      <w:r>
+        <w:rPr>
+          <w:rFonts w:hint="eastAsia"/>
+        </w:rPr>
+        <w:t>和总体设计</w:t>
+      </w:r>
+      <w:r>
+        <w:rPr>
+          <w:rFonts w:hint="eastAsia"/>
+        </w:rPr>
+        <w:t>过程</w:t>
+      </w:r>
+      <w:bookmarkEnd w:id="13"/>
+    </w:p>
+    <w:p>
+      <w:pPr>
+        <w:pStyle w:val="2"/>
+        <w:rPr>
+          <w:rFonts w:hint="eastAsia"/>
+        </w:rPr>
+      </w:pPr>
+      <w:r>
+        <w:rPr>
+          <w:rFonts w:hint="eastAsia"/>
+        </w:rPr>
+        <w:t>系统功能的描述</w:t>
+      </w:r>
+      <w:bookmarkStart w:id="14" w:name="_GoBack"/>
+      <w:bookmarkEnd w:id="14"/>
+    </w:p>
+    <w:p>
+      <w:pPr>
+        <w:rPr>
+          <w:rFonts w:hint="eastAsia"/>
+        </w:rPr>
+      </w:pPr>
+      <w:r>
+        <w:rPr>
+          <w:rFonts w:hint="eastAsia"/>
+        </w:rPr>
+        <w:t>大学生校园服务平台包括发布求助信息，闲置信息，校内问答，消息查询，网友评价</w:t>
+      </w:r>
+      <w:r>
+        <w:rPr>
+          <w:rFonts w:hint="eastAsia"/>
+        </w:rPr>
+        <w:t>，用户管理。具体如下图:</w:t>
+      </w:r>
+    </w:p>
+    <w:p>
+      <w:pPr>
+        <w:rPr>
+          <w:rFonts w:hint="eastAsia"/>
+        </w:rPr>
+      </w:pPr>
+    </w:p>
+    <w:p>
+      <w:pPr>
+        <w:pStyle w:val="10"/>
+      </w:pPr>
+      <w:bookmarkStart w:id="15" w:name="_Toc509057759"/>
+      <w:r>
+        <w:rPr>
+          <w:rFonts w:hint="eastAsia"/>
+        </w:rPr>
+        <w:t>系统测试</w:t>
+      </w:r>
+      <w:bookmarkEnd w:id="15"/>
+    </w:p>
+    <w:p>
+      <w:pPr>
+        <w:pStyle w:val="10"/>
+        <w:widowControl/>
+        <w:numPr>
+          <w:ilvl w:val="0"/>
+          <w:numId w:val="35"/>
+        </w:numPr>
+        <w:rPr>
           <w:sz w:val="40"/>
-          <w:szCs w:val="44"/>
         </w:rPr>
       </w:pPr>
       <w:r>
@@ -1369,21 +3140,20 @@
           <w:numId w:val="0"/>
         </w:numPr>
       </w:pPr>
-      <w:bookmarkStart w:id="11" w:name="_Toc508982653"/>
+      <w:bookmarkStart w:id="16" w:name="_Toc509057760"/>
       <w:r>
         <w:rPr>
           <w:rFonts w:hint="eastAsia"/>
         </w:rPr>
         <w:t>结束语</w:t>
       </w:r>
-      <w:bookmarkEnd w:id="11"/>
+      <w:bookmarkEnd w:id="16"/>
     </w:p>
     <w:p>
       <w:pPr>
         <w:widowControl/>
         <w:jc w:val="left"/>
         <w:rPr>
-          <w:rFonts w:hint="eastAsia"/>
           <w:b/>
           <w:bCs/>
           <w:kern w:val="44"/>
@@ -1402,18 +3172,15 @@
           <w:ilvl w:val="0"/>
           <w:numId w:val="0"/>
         </w:numPr>
-        <w:rPr>
-          <w:rFonts w:hint="eastAsia"/>
-        </w:rPr>
-      </w:pPr>
-      <w:bookmarkStart w:id="12" w:name="_Toc508982654"/>
+      </w:pPr>
+      <w:bookmarkStart w:id="17" w:name="_Toc509057761"/>
       <w:r>
         <w:rPr>
           <w:rFonts w:hint="eastAsia"/>
         </w:rPr>
         <w:t>参考文献</w:t>
       </w:r>
-      <w:bookmarkEnd w:id="12"/>
+      <w:bookmarkEnd w:id="17"/>
     </w:p>
     <w:sectPr>
       <w:pgSz w:w="11900" w:h="16840"/>
@@ -3002,7 +4769,7 @@
   <w:abstractNum w:abstractNumId="19">
     <w:nsid w:val="48424C29"/>
     <w:multiLevelType w:val="multilevel"/>
-    <w:tmpl w:val="C62881D2"/>
+    <w:tmpl w:val="C8FCE92E"/>
     <w:lvl w:ilvl="0">
       <w:start w:val="1"/>
       <w:numFmt w:val="decimal"/>
@@ -3035,10 +4802,10 @@
       <w:start w:val="1"/>
       <w:numFmt w:val="decimal"/>
       <w:pStyle w:val="4"/>
-      <w:lvlText w:val="%1.%2.%3.%4"/>
-      <w:lvlJc w:val="left"/>
-      <w:pPr>
-        <w:ind w:left="864" w:hanging="864"/>
+      <w:lvlText w:val="%4)"/>
+      <w:lvlJc w:val="left"/>
+      <w:pPr>
+        <w:ind w:left="480" w:hanging="480"/>
       </w:pPr>
     </w:lvl>
     <w:lvl w:ilvl="4">
@@ -3381,6 +5148,208 @@
     </w:lvl>
   </w:abstractNum>
   <w:abstractNum w:abstractNumId="23">
+    <w:nsid w:val="609C1C70"/>
+    <w:multiLevelType w:val="hybridMultilevel"/>
+    <w:tmpl w:val="64B63ACE"/>
+    <w:lvl w:ilvl="0" w:tplc="0409000B">
+      <w:start w:val="1"/>
+      <w:numFmt w:val="bullet"/>
+      <w:lvlText w:val=""/>
+      <w:lvlJc w:val="left"/>
+      <w:pPr>
+        <w:ind w:left="480" w:hanging="480"/>
+      </w:pPr>
+      <w:rPr>
+        <w:rFonts w:ascii="Wingdings" w:hAnsi="Wingdings" w:hint="default"/>
+      </w:rPr>
+    </w:lvl>
+    <w:lvl w:ilvl="1" w:tplc="04090019" w:tentative="1">
+      <w:start w:val="1"/>
+      <w:numFmt w:val="lowerLetter"/>
+      <w:lvlText w:val="%2)"/>
+      <w:lvlJc w:val="left"/>
+      <w:pPr>
+        <w:ind w:left="960" w:hanging="480"/>
+      </w:pPr>
+    </w:lvl>
+    <w:lvl w:ilvl="2" w:tplc="0409001B" w:tentative="1">
+      <w:start w:val="1"/>
+      <w:numFmt w:val="lowerRoman"/>
+      <w:lvlText w:val="%3."/>
+      <w:lvlJc w:val="right"/>
+      <w:pPr>
+        <w:ind w:left="1440" w:hanging="480"/>
+      </w:pPr>
+    </w:lvl>
+    <w:lvl w:ilvl="3" w:tplc="0409000F" w:tentative="1">
+      <w:start w:val="1"/>
+      <w:numFmt w:val="decimal"/>
+      <w:lvlText w:val="%4."/>
+      <w:lvlJc w:val="left"/>
+      <w:pPr>
+        <w:ind w:left="1920" w:hanging="480"/>
+      </w:pPr>
+    </w:lvl>
+    <w:lvl w:ilvl="4" w:tplc="04090019" w:tentative="1">
+      <w:start w:val="1"/>
+      <w:numFmt w:val="lowerLetter"/>
+      <w:lvlText w:val="%5)"/>
+      <w:lvlJc w:val="left"/>
+      <w:pPr>
+        <w:ind w:left="2400" w:hanging="480"/>
+      </w:pPr>
+    </w:lvl>
+    <w:lvl w:ilvl="5" w:tplc="0409001B" w:tentative="1">
+      <w:start w:val="1"/>
+      <w:numFmt w:val="lowerRoman"/>
+      <w:lvlText w:val="%6."/>
+      <w:lvlJc w:val="right"/>
+      <w:pPr>
+        <w:ind w:left="2880" w:hanging="480"/>
+      </w:pPr>
+    </w:lvl>
+    <w:lvl w:ilvl="6" w:tplc="0409000F" w:tentative="1">
+      <w:start w:val="1"/>
+      <w:numFmt w:val="decimal"/>
+      <w:lvlText w:val="%7."/>
+      <w:lvlJc w:val="left"/>
+      <w:pPr>
+        <w:ind w:left="3360" w:hanging="480"/>
+      </w:pPr>
+    </w:lvl>
+    <w:lvl w:ilvl="7" w:tplc="04090019" w:tentative="1">
+      <w:start w:val="1"/>
+      <w:numFmt w:val="lowerLetter"/>
+      <w:lvlText w:val="%8)"/>
+      <w:lvlJc w:val="left"/>
+      <w:pPr>
+        <w:ind w:left="3840" w:hanging="480"/>
+      </w:pPr>
+    </w:lvl>
+    <w:lvl w:ilvl="8" w:tplc="0409001B" w:tentative="1">
+      <w:start w:val="1"/>
+      <w:numFmt w:val="lowerRoman"/>
+      <w:lvlText w:val="%9."/>
+      <w:lvlJc w:val="right"/>
+      <w:pPr>
+        <w:ind w:left="4320" w:hanging="480"/>
+      </w:pPr>
+    </w:lvl>
+  </w:abstractNum>
+  <w:abstractNum w:abstractNumId="24">
+    <w:nsid w:val="67C9694A"/>
+    <w:multiLevelType w:val="hybridMultilevel"/>
+    <w:tmpl w:val="F86258A4"/>
+    <w:lvl w:ilvl="0" w:tplc="0409000B">
+      <w:start w:val="1"/>
+      <w:numFmt w:val="bullet"/>
+      <w:lvlText w:val=""/>
+      <w:lvlJc w:val="left"/>
+      <w:pPr>
+        <w:ind w:left="480" w:hanging="480"/>
+      </w:pPr>
+      <w:rPr>
+        <w:rFonts w:ascii="Wingdings" w:hAnsi="Wingdings" w:hint="default"/>
+      </w:rPr>
+    </w:lvl>
+    <w:lvl w:ilvl="1" w:tplc="04090003" w:tentative="1">
+      <w:start w:val="1"/>
+      <w:numFmt w:val="bullet"/>
+      <w:lvlText w:val=""/>
+      <w:lvlJc w:val="left"/>
+      <w:pPr>
+        <w:ind w:left="960" w:hanging="480"/>
+      </w:pPr>
+      <w:rPr>
+        <w:rFonts w:ascii="Wingdings" w:hAnsi="Wingdings" w:hint="default"/>
+      </w:rPr>
+    </w:lvl>
+    <w:lvl w:ilvl="2" w:tplc="04090005" w:tentative="1">
+      <w:start w:val="1"/>
+      <w:numFmt w:val="bullet"/>
+      <w:lvlText w:val=""/>
+      <w:lvlJc w:val="left"/>
+      <w:pPr>
+        <w:ind w:left="1440" w:hanging="480"/>
+      </w:pPr>
+      <w:rPr>
+        <w:rFonts w:ascii="Wingdings" w:hAnsi="Wingdings" w:hint="default"/>
+      </w:rPr>
+    </w:lvl>
+    <w:lvl w:ilvl="3" w:tplc="04090001" w:tentative="1">
+      <w:start w:val="1"/>
+      <w:numFmt w:val="bullet"/>
+      <w:lvlText w:val=""/>
+      <w:lvlJc w:val="left"/>
+      <w:pPr>
+        <w:ind w:left="1920" w:hanging="480"/>
+      </w:pPr>
+      <w:rPr>
+        <w:rFonts w:ascii="Wingdings" w:hAnsi="Wingdings" w:hint="default"/>
+      </w:rPr>
+    </w:lvl>
+    <w:lvl w:ilvl="4" w:tplc="04090003" w:tentative="1">
+      <w:start w:val="1"/>
+      <w:numFmt w:val="bullet"/>
+      <w:lvlText w:val=""/>
+      <w:lvlJc w:val="left"/>
+      <w:pPr>
+        <w:ind w:left="2400" w:hanging="480"/>
+      </w:pPr>
+      <w:rPr>
+        <w:rFonts w:ascii="Wingdings" w:hAnsi="Wingdings" w:hint="default"/>
+      </w:rPr>
+    </w:lvl>
+    <w:lvl w:ilvl="5" w:tplc="04090005" w:tentative="1">
+      <w:start w:val="1"/>
+      <w:numFmt w:val="bullet"/>
+      <w:lvlText w:val=""/>
+      <w:lvlJc w:val="left"/>
+      <w:pPr>
+        <w:ind w:left="2880" w:hanging="480"/>
+      </w:pPr>
+      <w:rPr>
+        <w:rFonts w:ascii="Wingdings" w:hAnsi="Wingdings" w:hint="default"/>
+      </w:rPr>
+    </w:lvl>
+    <w:lvl w:ilvl="6" w:tplc="04090001" w:tentative="1">
+      <w:start w:val="1"/>
+      <w:numFmt w:val="bullet"/>
+      <w:lvlText w:val=""/>
+      <w:lvlJc w:val="left"/>
+      <w:pPr>
+        <w:ind w:left="3360" w:hanging="480"/>
+      </w:pPr>
+      <w:rPr>
+        <w:rFonts w:ascii="Wingdings" w:hAnsi="Wingdings" w:hint="default"/>
+      </w:rPr>
+    </w:lvl>
+    <w:lvl w:ilvl="7" w:tplc="04090003" w:tentative="1">
+      <w:start w:val="1"/>
+      <w:numFmt w:val="bullet"/>
+      <w:lvlText w:val=""/>
+      <w:lvlJc w:val="left"/>
+      <w:pPr>
+        <w:ind w:left="3840" w:hanging="480"/>
+      </w:pPr>
+      <w:rPr>
+        <w:rFonts w:ascii="Wingdings" w:hAnsi="Wingdings" w:hint="default"/>
+      </w:rPr>
+    </w:lvl>
+    <w:lvl w:ilvl="8" w:tplc="04090005" w:tentative="1">
+      <w:start w:val="1"/>
+      <w:numFmt w:val="bullet"/>
+      <w:lvlText w:val=""/>
+      <w:lvlJc w:val="left"/>
+      <w:pPr>
+        <w:ind w:left="4320" w:hanging="480"/>
+      </w:pPr>
+      <w:rPr>
+        <w:rFonts w:ascii="Wingdings" w:hAnsi="Wingdings" w:hint="default"/>
+      </w:rPr>
+    </w:lvl>
+  </w:abstractNum>
+  <w:abstractNum w:abstractNumId="25">
     <w:nsid w:val="68BC5077"/>
     <w:multiLevelType w:val="multilevel"/>
     <w:tmpl w:val="0409001D"/>
@@ -3466,124 +5435,125 @@
       </w:pPr>
     </w:lvl>
   </w:abstractNum>
-  <w:abstractNum w:abstractNumId="24">
+  <w:abstractNum w:abstractNumId="26">
     <w:nsid w:val="6A8C59AF"/>
     <w:multiLevelType w:val="multilevel"/>
-    <w:tmpl w:val="0EF05582"/>
+    <w:tmpl w:val="C09EFA7C"/>
     <w:lvl w:ilvl="0">
       <w:start w:val="1"/>
       <w:numFmt w:val="chineseCountingThousand"/>
       <w:pStyle w:val="10"/>
-      <w:lvlText w:val="第%1章"/>
-      <w:lvlJc w:val="left"/>
-      <w:pPr>
-        <w:ind w:left="432" w:hanging="432"/>
+      <w:lvlText w:val="%1、"/>
+      <w:lvlJc w:val="left"/>
+      <w:pPr>
+        <w:ind w:left="480" w:hanging="480"/>
+      </w:pPr>
+      <w:rPr>
+        <w:rFonts w:ascii="宋体" w:eastAsia="宋体" w:hAnsi="宋体" w:hint="eastAsia"/>
+        <w:sz w:val="40"/>
+      </w:rPr>
+    </w:lvl>
+    <w:lvl w:ilvl="1">
+      <w:start w:val="1"/>
+      <w:numFmt w:val="decimal"/>
+      <w:pStyle w:val="2"/>
+      <w:isLgl/>
+      <w:lvlText w:val="%1.%2"/>
+      <w:lvlJc w:val="left"/>
+      <w:pPr>
+        <w:ind w:left="576" w:hanging="576"/>
       </w:pPr>
       <w:rPr>
         <w:rFonts w:hint="eastAsia"/>
       </w:rPr>
     </w:lvl>
-    <w:lvl w:ilvl="1">
-      <w:start w:val="1"/>
-      <w:numFmt w:val="decimal"/>
-      <w:pStyle w:val="2"/>
+    <w:lvl w:ilvl="2">
+      <w:start w:val="1"/>
+      <w:numFmt w:val="decimal"/>
       <w:isLgl/>
-      <w:lvlText w:val="%1.%2"/>
-      <w:lvlJc w:val="left"/>
-      <w:pPr>
-        <w:ind w:left="576" w:hanging="576"/>
+      <w:lvlText w:val="%1.%2.%3"/>
+      <w:lvlJc w:val="left"/>
+      <w:pPr>
+        <w:ind w:left="720" w:hanging="720"/>
       </w:pPr>
       <w:rPr>
         <w:rFonts w:hint="eastAsia"/>
       </w:rPr>
     </w:lvl>
-    <w:lvl w:ilvl="2">
-      <w:start w:val="1"/>
-      <w:numFmt w:val="decimal"/>
-      <w:isLgl/>
-      <w:lvlText w:val="%1.%2.%3"/>
-      <w:lvlJc w:val="left"/>
-      <w:pPr>
-        <w:ind w:left="720" w:hanging="720"/>
+    <w:lvl w:ilvl="3">
+      <w:start w:val="1"/>
+      <w:numFmt w:val="decimal"/>
+      <w:lvlText w:val="%1.%2.%3.%4"/>
+      <w:lvlJc w:val="left"/>
+      <w:pPr>
+        <w:ind w:left="864" w:hanging="864"/>
       </w:pPr>
       <w:rPr>
         <w:rFonts w:hint="eastAsia"/>
       </w:rPr>
     </w:lvl>
-    <w:lvl w:ilvl="3">
-      <w:start w:val="1"/>
-      <w:numFmt w:val="decimal"/>
-      <w:lvlText w:val="%1.%2.%3.%4"/>
-      <w:lvlJc w:val="left"/>
-      <w:pPr>
-        <w:ind w:left="864" w:hanging="864"/>
+    <w:lvl w:ilvl="4">
+      <w:start w:val="1"/>
+      <w:numFmt w:val="decimal"/>
+      <w:lvlText w:val="%1.%2.%3.%4.%5"/>
+      <w:lvlJc w:val="left"/>
+      <w:pPr>
+        <w:ind w:left="1008" w:hanging="1008"/>
       </w:pPr>
       <w:rPr>
         <w:rFonts w:hint="eastAsia"/>
       </w:rPr>
     </w:lvl>
-    <w:lvl w:ilvl="4">
-      <w:start w:val="1"/>
-      <w:numFmt w:val="decimal"/>
-      <w:lvlText w:val="%1.%2.%3.%4.%5"/>
-      <w:lvlJc w:val="left"/>
-      <w:pPr>
-        <w:ind w:left="1008" w:hanging="1008"/>
+    <w:lvl w:ilvl="5">
+      <w:start w:val="1"/>
+      <w:numFmt w:val="decimal"/>
+      <w:lvlText w:val="%1.%2.%3.%4.%5.%6"/>
+      <w:lvlJc w:val="left"/>
+      <w:pPr>
+        <w:ind w:left="1152" w:hanging="1152"/>
       </w:pPr>
       <w:rPr>
         <w:rFonts w:hint="eastAsia"/>
       </w:rPr>
     </w:lvl>
-    <w:lvl w:ilvl="5">
-      <w:start w:val="1"/>
-      <w:numFmt w:val="decimal"/>
-      <w:lvlText w:val="%1.%2.%3.%4.%5.%6"/>
-      <w:lvlJc w:val="left"/>
-      <w:pPr>
-        <w:ind w:left="1152" w:hanging="1152"/>
+    <w:lvl w:ilvl="6">
+      <w:start w:val="1"/>
+      <w:numFmt w:val="decimal"/>
+      <w:lvlText w:val="%1.%2.%3.%4.%5.%6.%7"/>
+      <w:lvlJc w:val="left"/>
+      <w:pPr>
+        <w:ind w:left="1296" w:hanging="1296"/>
       </w:pPr>
       <w:rPr>
         <w:rFonts w:hint="eastAsia"/>
       </w:rPr>
     </w:lvl>
-    <w:lvl w:ilvl="6">
-      <w:start w:val="1"/>
-      <w:numFmt w:val="decimal"/>
-      <w:lvlText w:val="%1.%2.%3.%4.%5.%6.%7"/>
-      <w:lvlJc w:val="left"/>
-      <w:pPr>
-        <w:ind w:left="1296" w:hanging="1296"/>
+    <w:lvl w:ilvl="7">
+      <w:start w:val="1"/>
+      <w:numFmt w:val="decimal"/>
+      <w:lvlText w:val="%1.%2.%3.%4.%5.%6.%7.%8"/>
+      <w:lvlJc w:val="left"/>
+      <w:pPr>
+        <w:ind w:left="1440" w:hanging="1440"/>
       </w:pPr>
       <w:rPr>
         <w:rFonts w:hint="eastAsia"/>
       </w:rPr>
     </w:lvl>
-    <w:lvl w:ilvl="7">
-      <w:start w:val="1"/>
-      <w:numFmt w:val="decimal"/>
-      <w:lvlText w:val="%1.%2.%3.%4.%5.%6.%7.%8"/>
-      <w:lvlJc w:val="left"/>
-      <w:pPr>
-        <w:ind w:left="1440" w:hanging="1440"/>
+    <w:lvl w:ilvl="8">
+      <w:start w:val="1"/>
+      <w:numFmt w:val="decimal"/>
+      <w:lvlText w:val="%1.%2.%3.%4.%5.%6.%7.%8.%9"/>
+      <w:lvlJc w:val="left"/>
+      <w:pPr>
+        <w:ind w:left="1584" w:hanging="1584"/>
       </w:pPr>
       <w:rPr>
         <w:rFonts w:hint="eastAsia"/>
       </w:rPr>
     </w:lvl>
-    <w:lvl w:ilvl="8">
-      <w:start w:val="1"/>
-      <w:numFmt w:val="decimal"/>
-      <w:lvlText w:val="%1.%2.%3.%4.%5.%6.%7.%8.%9"/>
-      <w:lvlJc w:val="left"/>
-      <w:pPr>
-        <w:ind w:left="1584" w:hanging="1584"/>
-      </w:pPr>
-      <w:rPr>
-        <w:rFonts w:hint="eastAsia"/>
-      </w:rPr>
-    </w:lvl>
   </w:abstractNum>
-  <w:abstractNum w:abstractNumId="25">
+  <w:abstractNum w:abstractNumId="27">
     <w:nsid w:val="6C832094"/>
     <w:multiLevelType w:val="multilevel"/>
     <w:tmpl w:val="04090021"/>
@@ -3669,7 +5639,156 @@
       </w:pPr>
     </w:lvl>
   </w:abstractNum>
-  <w:abstractNum w:abstractNumId="26">
+  <w:abstractNum w:abstractNumId="28">
+    <w:nsid w:val="6CB81428"/>
+    <w:multiLevelType w:val="multilevel"/>
+    <w:tmpl w:val="08E0BE8A"/>
+    <w:lvl w:ilvl="0">
+      <w:start w:val="1"/>
+      <w:numFmt w:val="bullet"/>
+      <w:lvlText w:val=""/>
+      <w:lvlJc w:val="left"/>
+      <w:pPr>
+        <w:tabs>
+          <w:tab w:val="num" w:pos="720"/>
+        </w:tabs>
+        <w:ind w:left="720" w:hanging="360"/>
+      </w:pPr>
+      <w:rPr>
+        <w:rFonts w:ascii="Symbol" w:hAnsi="Symbol" w:hint="default"/>
+        <w:sz w:val="20"/>
+      </w:rPr>
+    </w:lvl>
+    <w:lvl w:ilvl="1" w:tentative="1">
+      <w:start w:val="1"/>
+      <w:numFmt w:val="bullet"/>
+      <w:lvlText w:val="o"/>
+      <w:lvlJc w:val="left"/>
+      <w:pPr>
+        <w:tabs>
+          <w:tab w:val="num" w:pos="1440"/>
+        </w:tabs>
+        <w:ind w:left="1440" w:hanging="360"/>
+      </w:pPr>
+      <w:rPr>
+        <w:rFonts w:ascii="Courier New" w:hAnsi="Courier New" w:hint="default"/>
+        <w:sz w:val="20"/>
+      </w:rPr>
+    </w:lvl>
+    <w:lvl w:ilvl="2" w:tentative="1">
+      <w:start w:val="1"/>
+      <w:numFmt w:val="bullet"/>
+      <w:lvlText w:val=""/>
+      <w:lvlJc w:val="left"/>
+      <w:pPr>
+        <w:tabs>
+          <w:tab w:val="num" w:pos="2160"/>
+        </w:tabs>
+        <w:ind w:left="2160" w:hanging="360"/>
+      </w:pPr>
+      <w:rPr>
+        <w:rFonts w:ascii="Wingdings" w:hAnsi="Wingdings" w:hint="default"/>
+        <w:sz w:val="20"/>
+      </w:rPr>
+    </w:lvl>
+    <w:lvl w:ilvl="3" w:tentative="1">
+      <w:start w:val="1"/>
+      <w:numFmt w:val="bullet"/>
+      <w:lvlText w:val=""/>
+      <w:lvlJc w:val="left"/>
+      <w:pPr>
+        <w:tabs>
+          <w:tab w:val="num" w:pos="2880"/>
+        </w:tabs>
+        <w:ind w:left="2880" w:hanging="360"/>
+      </w:pPr>
+      <w:rPr>
+        <w:rFonts w:ascii="Wingdings" w:hAnsi="Wingdings" w:hint="default"/>
+        <w:sz w:val="20"/>
+      </w:rPr>
+    </w:lvl>
+    <w:lvl w:ilvl="4" w:tentative="1">
+      <w:start w:val="1"/>
+      <w:numFmt w:val="bullet"/>
+      <w:lvlText w:val=""/>
+      <w:lvlJc w:val="left"/>
+      <w:pPr>
+        <w:tabs>
+          <w:tab w:val="num" w:pos="3600"/>
+        </w:tabs>
+        <w:ind w:left="3600" w:hanging="360"/>
+      </w:pPr>
+      <w:rPr>
+        <w:rFonts w:ascii="Wingdings" w:hAnsi="Wingdings" w:hint="default"/>
+        <w:sz w:val="20"/>
+      </w:rPr>
+    </w:lvl>
+    <w:lvl w:ilvl="5" w:tentative="1">
+      <w:start w:val="1"/>
+      <w:numFmt w:val="bullet"/>
+      <w:lvlText w:val=""/>
+      <w:lvlJc w:val="left"/>
+      <w:pPr>
+        <w:tabs>
+          <w:tab w:val="num" w:pos="4320"/>
+        </w:tabs>
+        <w:ind w:left="4320" w:hanging="360"/>
+      </w:pPr>
+      <w:rPr>
+        <w:rFonts w:ascii="Wingdings" w:hAnsi="Wingdings" w:hint="default"/>
+        <w:sz w:val="20"/>
+      </w:rPr>
+    </w:lvl>
+    <w:lvl w:ilvl="6" w:tentative="1">
+      <w:start w:val="1"/>
+      <w:numFmt w:val="bullet"/>
+      <w:lvlText w:val=""/>
+      <w:lvlJc w:val="left"/>
+      <w:pPr>
+        <w:tabs>
+          <w:tab w:val="num" w:pos="5040"/>
+        </w:tabs>
+        <w:ind w:left="5040" w:hanging="360"/>
+      </w:pPr>
+      <w:rPr>
+        <w:rFonts w:ascii="Wingdings" w:hAnsi="Wingdings" w:hint="default"/>
+        <w:sz w:val="20"/>
+      </w:rPr>
+    </w:lvl>
+    <w:lvl w:ilvl="7" w:tentative="1">
+      <w:start w:val="1"/>
+      <w:numFmt w:val="bullet"/>
+      <w:lvlText w:val=""/>
+      <w:lvlJc w:val="left"/>
+      <w:pPr>
+        <w:tabs>
+          <w:tab w:val="num" w:pos="5760"/>
+        </w:tabs>
+        <w:ind w:left="5760" w:hanging="360"/>
+      </w:pPr>
+      <w:rPr>
+        <w:rFonts w:ascii="Wingdings" w:hAnsi="Wingdings" w:hint="default"/>
+        <w:sz w:val="20"/>
+      </w:rPr>
+    </w:lvl>
+    <w:lvl w:ilvl="8" w:tentative="1">
+      <w:start w:val="1"/>
+      <w:numFmt w:val="bullet"/>
+      <w:lvlText w:val=""/>
+      <w:lvlJc w:val="left"/>
+      <w:pPr>
+        <w:tabs>
+          <w:tab w:val="num" w:pos="6480"/>
+        </w:tabs>
+        <w:ind w:left="6480" w:hanging="360"/>
+      </w:pPr>
+      <w:rPr>
+        <w:rFonts w:ascii="Wingdings" w:hAnsi="Wingdings" w:hint="default"/>
+        <w:sz w:val="20"/>
+      </w:rPr>
+    </w:lvl>
+  </w:abstractNum>
+  <w:abstractNum w:abstractNumId="29">
     <w:nsid w:val="6EB9004A"/>
     <w:multiLevelType w:val="hybridMultilevel"/>
     <w:tmpl w:val="CC86E5AA"/>
@@ -3758,7 +5877,156 @@
       </w:pPr>
     </w:lvl>
   </w:abstractNum>
-  <w:abstractNum w:abstractNumId="27">
+  <w:abstractNum w:abstractNumId="30">
+    <w:nsid w:val="73BD78FC"/>
+    <w:multiLevelType w:val="multilevel"/>
+    <w:tmpl w:val="4FF49BE8"/>
+    <w:lvl w:ilvl="0">
+      <w:start w:val="1"/>
+      <w:numFmt w:val="bullet"/>
+      <w:lvlText w:val=""/>
+      <w:lvlJc w:val="left"/>
+      <w:pPr>
+        <w:tabs>
+          <w:tab w:val="num" w:pos="720"/>
+        </w:tabs>
+        <w:ind w:left="720" w:hanging="360"/>
+      </w:pPr>
+      <w:rPr>
+        <w:rFonts w:ascii="Symbol" w:hAnsi="Symbol" w:hint="default"/>
+        <w:sz w:val="20"/>
+      </w:rPr>
+    </w:lvl>
+    <w:lvl w:ilvl="1" w:tentative="1">
+      <w:start w:val="1"/>
+      <w:numFmt w:val="bullet"/>
+      <w:lvlText w:val="o"/>
+      <w:lvlJc w:val="left"/>
+      <w:pPr>
+        <w:tabs>
+          <w:tab w:val="num" w:pos="1440"/>
+        </w:tabs>
+        <w:ind w:left="1440" w:hanging="360"/>
+      </w:pPr>
+      <w:rPr>
+        <w:rFonts w:ascii="Courier New" w:hAnsi="Courier New" w:hint="default"/>
+        <w:sz w:val="20"/>
+      </w:rPr>
+    </w:lvl>
+    <w:lvl w:ilvl="2" w:tentative="1">
+      <w:start w:val="1"/>
+      <w:numFmt w:val="bullet"/>
+      <w:lvlText w:val=""/>
+      <w:lvlJc w:val="left"/>
+      <w:pPr>
+        <w:tabs>
+          <w:tab w:val="num" w:pos="2160"/>
+        </w:tabs>
+        <w:ind w:left="2160" w:hanging="360"/>
+      </w:pPr>
+      <w:rPr>
+        <w:rFonts w:ascii="Wingdings" w:hAnsi="Wingdings" w:hint="default"/>
+        <w:sz w:val="20"/>
+      </w:rPr>
+    </w:lvl>
+    <w:lvl w:ilvl="3" w:tentative="1">
+      <w:start w:val="1"/>
+      <w:numFmt w:val="bullet"/>
+      <w:lvlText w:val=""/>
+      <w:lvlJc w:val="left"/>
+      <w:pPr>
+        <w:tabs>
+          <w:tab w:val="num" w:pos="2880"/>
+        </w:tabs>
+        <w:ind w:left="2880" w:hanging="360"/>
+      </w:pPr>
+      <w:rPr>
+        <w:rFonts w:ascii="Wingdings" w:hAnsi="Wingdings" w:hint="default"/>
+        <w:sz w:val="20"/>
+      </w:rPr>
+    </w:lvl>
+    <w:lvl w:ilvl="4" w:tentative="1">
+      <w:start w:val="1"/>
+      <w:numFmt w:val="bullet"/>
+      <w:lvlText w:val=""/>
+      <w:lvlJc w:val="left"/>
+      <w:pPr>
+        <w:tabs>
+          <w:tab w:val="num" w:pos="3600"/>
+        </w:tabs>
+        <w:ind w:left="3600" w:hanging="360"/>
+      </w:pPr>
+      <w:rPr>
+        <w:rFonts w:ascii="Wingdings" w:hAnsi="Wingdings" w:hint="default"/>
+        <w:sz w:val="20"/>
+      </w:rPr>
+    </w:lvl>
+    <w:lvl w:ilvl="5" w:tentative="1">
+      <w:start w:val="1"/>
+      <w:numFmt w:val="bullet"/>
+      <w:lvlText w:val=""/>
+      <w:lvlJc w:val="left"/>
+      <w:pPr>
+        <w:tabs>
+          <w:tab w:val="num" w:pos="4320"/>
+        </w:tabs>
+        <w:ind w:left="4320" w:hanging="360"/>
+      </w:pPr>
+      <w:rPr>
+        <w:rFonts w:ascii="Wingdings" w:hAnsi="Wingdings" w:hint="default"/>
+        <w:sz w:val="20"/>
+      </w:rPr>
+    </w:lvl>
+    <w:lvl w:ilvl="6" w:tentative="1">
+      <w:start w:val="1"/>
+      <w:numFmt w:val="bullet"/>
+      <w:lvlText w:val=""/>
+      <w:lvlJc w:val="left"/>
+      <w:pPr>
+        <w:tabs>
+          <w:tab w:val="num" w:pos="5040"/>
+        </w:tabs>
+        <w:ind w:left="5040" w:hanging="360"/>
+      </w:pPr>
+      <w:rPr>
+        <w:rFonts w:ascii="Wingdings" w:hAnsi="Wingdings" w:hint="default"/>
+        <w:sz w:val="20"/>
+      </w:rPr>
+    </w:lvl>
+    <w:lvl w:ilvl="7" w:tentative="1">
+      <w:start w:val="1"/>
+      <w:numFmt w:val="bullet"/>
+      <w:lvlText w:val=""/>
+      <w:lvlJc w:val="left"/>
+      <w:pPr>
+        <w:tabs>
+          <w:tab w:val="num" w:pos="5760"/>
+        </w:tabs>
+        <w:ind w:left="5760" w:hanging="360"/>
+      </w:pPr>
+      <w:rPr>
+        <w:rFonts w:ascii="Wingdings" w:hAnsi="Wingdings" w:hint="default"/>
+        <w:sz w:val="20"/>
+      </w:rPr>
+    </w:lvl>
+    <w:lvl w:ilvl="8" w:tentative="1">
+      <w:start w:val="1"/>
+      <w:numFmt w:val="bullet"/>
+      <w:lvlText w:val=""/>
+      <w:lvlJc w:val="left"/>
+      <w:pPr>
+        <w:tabs>
+          <w:tab w:val="num" w:pos="6480"/>
+        </w:tabs>
+        <w:ind w:left="6480" w:hanging="360"/>
+      </w:pPr>
+      <w:rPr>
+        <w:rFonts w:ascii="Wingdings" w:hAnsi="Wingdings" w:hint="default"/>
+        <w:sz w:val="20"/>
+      </w:rPr>
+    </w:lvl>
+  </w:abstractNum>
+  <w:abstractNum w:abstractNumId="31">
     <w:nsid w:val="73C5290B"/>
     <w:multiLevelType w:val="multilevel"/>
     <w:tmpl w:val="0409001F"/>
@@ -3844,7 +6112,7 @@
       </w:pPr>
     </w:lvl>
   </w:abstractNum>
-  <w:abstractNum w:abstractNumId="28">
+  <w:abstractNum w:abstractNumId="32">
     <w:nsid w:val="74B63969"/>
     <w:multiLevelType w:val="multilevel"/>
     <w:tmpl w:val="0409001F"/>
@@ -3930,7 +6198,7 @@
       </w:pPr>
     </w:lvl>
   </w:abstractNum>
-  <w:abstractNum w:abstractNumId="29">
+  <w:abstractNum w:abstractNumId="33">
     <w:nsid w:val="76322011"/>
     <w:multiLevelType w:val="multilevel"/>
     <w:tmpl w:val="0409001F"/>
@@ -4016,7 +6284,7 @@
       </w:pPr>
     </w:lvl>
   </w:abstractNum>
-  <w:abstractNum w:abstractNumId="30">
+  <w:abstractNum w:abstractNumId="34">
     <w:nsid w:val="78BA52EB"/>
     <w:multiLevelType w:val="hybridMultilevel"/>
     <w:tmpl w:val="93F6F1C4"/>
@@ -4105,7 +6373,7 @@
       </w:pPr>
     </w:lvl>
   </w:abstractNum>
-  <w:abstractNum w:abstractNumId="31">
+  <w:abstractNum w:abstractNumId="35">
     <w:nsid w:val="7A1C55F8"/>
     <w:multiLevelType w:val="multilevel"/>
     <w:tmpl w:val="0409001D"/>
@@ -4191,7 +6459,7 @@
       </w:pPr>
     </w:lvl>
   </w:abstractNum>
-  <w:abstractNum w:abstractNumId="32">
+  <w:abstractNum w:abstractNumId="36">
     <w:nsid w:val="7B2100FD"/>
     <w:multiLevelType w:val="multilevel"/>
     <w:tmpl w:val="0409001D"/>
@@ -4277,7 +6545,7 @@
       </w:pPr>
     </w:lvl>
   </w:abstractNum>
-  <w:abstractNum w:abstractNumId="33">
+  <w:abstractNum w:abstractNumId="37">
     <w:nsid w:val="7E68279C"/>
     <w:multiLevelType w:val="hybridMultilevel"/>
     <w:tmpl w:val="789A3968"/>
@@ -4376,10 +6644,10 @@
     <w:abstractNumId w:val="16"/>
   </w:num>
   <w:num w:numId="4">
-    <w:abstractNumId w:val="33"/>
+    <w:abstractNumId w:val="37"/>
   </w:num>
   <w:num w:numId="5">
-    <w:abstractNumId w:val="26"/>
+    <w:abstractNumId w:val="29"/>
   </w:num>
   <w:num w:numId="6">
     <w:abstractNumId w:val="12"/>
@@ -4388,7 +6656,7 @@
     <w:abstractNumId w:val="3"/>
   </w:num>
   <w:num w:numId="8">
-    <w:abstractNumId w:val="29"/>
+    <w:abstractNumId w:val="33"/>
   </w:num>
   <w:num w:numId="9">
     <w:abstractNumId w:val="22"/>
@@ -4403,7 +6671,7 @@
     <w:abstractNumId w:val="15"/>
   </w:num>
   <w:num w:numId="13">
-    <w:abstractNumId w:val="31"/>
+    <w:abstractNumId w:val="35"/>
   </w:num>
   <w:num w:numId="14">
     <w:abstractNumId w:val="10"/>
@@ -4412,7 +6680,7 @@
     <w:abstractNumId w:val="13"/>
   </w:num>
   <w:num w:numId="16">
-    <w:abstractNumId w:val="30"/>
+    <w:abstractNumId w:val="34"/>
   </w:num>
   <w:num w:numId="17">
     <w:abstractNumId w:val="21"/>
@@ -4424,7 +6692,7 @@
     <w:abstractNumId w:val="18"/>
   </w:num>
   <w:num w:numId="20">
-    <w:abstractNumId w:val="23"/>
+    <w:abstractNumId w:val="25"/>
   </w:num>
   <w:num w:numId="21">
     <w:abstractNumId w:val="8"/>
@@ -4433,7 +6701,7 @@
     <w:abstractNumId w:val="6"/>
   </w:num>
   <w:num w:numId="23">
-    <w:abstractNumId w:val="32"/>
+    <w:abstractNumId w:val="36"/>
   </w:num>
   <w:num w:numId="24">
     <w:abstractNumId w:val="9"/>
@@ -4442,16 +6710,16 @@
     <w:abstractNumId w:val="20"/>
   </w:num>
   <w:num w:numId="26">
-    <w:abstractNumId w:val="27"/>
+    <w:abstractNumId w:val="31"/>
   </w:num>
   <w:num w:numId="27">
     <w:abstractNumId w:val="14"/>
   </w:num>
   <w:num w:numId="28">
-    <w:abstractNumId w:val="25"/>
+    <w:abstractNumId w:val="27"/>
   </w:num>
   <w:num w:numId="29">
-    <w:abstractNumId w:val="28"/>
+    <w:abstractNumId w:val="32"/>
   </w:num>
   <w:num w:numId="30">
     <w:abstractNumId w:val="11"/>
@@ -4463,10 +6731,82 @@
     <w:abstractNumId w:val="19"/>
   </w:num>
   <w:num w:numId="33">
-    <w:abstractNumId w:val="24"/>
+    <w:abstractNumId w:val="26"/>
   </w:num>
   <w:num w:numId="34">
     <w:abstractNumId w:val="7"/>
+  </w:num>
+  <w:num w:numId="35">
+    <w:abstractNumId w:val="26"/>
+    <w:lvlOverride w:ilvl="0">
+      <w:startOverride w:val="1"/>
+    </w:lvlOverride>
+    <w:lvlOverride w:ilvl="1">
+      <w:startOverride w:val="1"/>
+    </w:lvlOverride>
+    <w:lvlOverride w:ilvl="2">
+      <w:startOverride w:val="1"/>
+    </w:lvlOverride>
+    <w:lvlOverride w:ilvl="3">
+      <w:startOverride w:val="1"/>
+    </w:lvlOverride>
+    <w:lvlOverride w:ilvl="4">
+      <w:startOverride w:val="1"/>
+    </w:lvlOverride>
+    <w:lvlOverride w:ilvl="5">
+      <w:startOverride w:val="1"/>
+    </w:lvlOverride>
+    <w:lvlOverride w:ilvl="6">
+      <w:startOverride w:val="1"/>
+    </w:lvlOverride>
+    <w:lvlOverride w:ilvl="7">
+      <w:startOverride w:val="1"/>
+    </w:lvlOverride>
+    <w:lvlOverride w:ilvl="8">
+      <w:startOverride w:val="1"/>
+    </w:lvlOverride>
+  </w:num>
+  <w:num w:numId="36">
+    <w:abstractNumId w:val="19"/>
+  </w:num>
+  <w:num w:numId="37">
+    <w:abstractNumId w:val="19"/>
+  </w:num>
+  <w:num w:numId="38">
+    <w:abstractNumId w:val="19"/>
+  </w:num>
+  <w:num w:numId="39">
+    <w:abstractNumId w:val="19"/>
+  </w:num>
+  <w:num w:numId="40">
+    <w:abstractNumId w:val="26"/>
+  </w:num>
+  <w:num w:numId="41">
+    <w:abstractNumId w:val="23"/>
+  </w:num>
+  <w:num w:numId="42">
+    <w:abstractNumId w:val="30"/>
+  </w:num>
+  <w:num w:numId="43">
+    <w:abstractNumId w:val="19"/>
+  </w:num>
+  <w:num w:numId="44">
+    <w:abstractNumId w:val="19"/>
+  </w:num>
+  <w:num w:numId="45">
+    <w:abstractNumId w:val="19"/>
+  </w:num>
+  <w:num w:numId="46">
+    <w:abstractNumId w:val="19"/>
+  </w:num>
+  <w:num w:numId="47">
+    <w:abstractNumId w:val="28"/>
+  </w:num>
+  <w:num w:numId="48">
+    <w:abstractNumId w:val="24"/>
+  </w:num>
+  <w:num w:numId="49">
+    <w:abstractNumId w:val="26"/>
   </w:num>
 </w:numbering>
 </file>
@@ -4884,21 +7224,21 @@
     <w:link w:val="11"/>
     <w:uiPriority w:val="9"/>
     <w:qFormat/>
-    <w:rsid w:val="00331897"/>
+    <w:rsid w:val="000329E2"/>
     <w:pPr>
       <w:keepNext/>
       <w:keepLines/>
       <w:numPr>
-        <w:numId w:val="33"/>
+        <w:numId w:val="40"/>
       </w:numPr>
       <w:spacing w:before="340" w:after="330" w:line="578" w:lineRule="auto"/>
+      <w:jc w:val="left"/>
       <w:outlineLvl w:val="0"/>
     </w:pPr>
     <w:rPr>
-      <w:b/>
       <w:bCs/>
       <w:kern w:val="44"/>
-      <w:sz w:val="44"/>
+      <w:sz w:val="36"/>
       <w:szCs w:val="44"/>
     </w:rPr>
   </w:style>
@@ -4916,7 +7256,7 @@
       <w:keepLines/>
       <w:numPr>
         <w:ilvl w:val="1"/>
-        <w:numId w:val="33"/>
+        <w:numId w:val="40"/>
       </w:numPr>
       <w:spacing w:before="260" w:after="260" w:line="416" w:lineRule="auto"/>
       <w:outlineLvl w:val="1"/>
@@ -4961,7 +7301,6 @@
     <w:next w:val="a"/>
     <w:link w:val="40"/>
     <w:uiPriority w:val="9"/>
-    <w:semiHidden/>
     <w:unhideWhenUsed/>
     <w:qFormat/>
     <w:rsid w:val="00F62391"/>
@@ -5114,7 +7453,6 @@
   <w:style w:type="character" w:default="1" w:styleId="a0">
     <w:name w:val="Default Paragraph Font"/>
     <w:uiPriority w:val="1"/>
-    <w:semiHidden/>
     <w:unhideWhenUsed/>
   </w:style>
   <w:style w:type="table" w:default="1" w:styleId="a1">
@@ -5143,12 +7481,11 @@
     <w:basedOn w:val="a0"/>
     <w:link w:val="10"/>
     <w:uiPriority w:val="9"/>
-    <w:rsid w:val="00331897"/>
+    <w:rsid w:val="000329E2"/>
     <w:rPr>
-      <w:b/>
       <w:bCs/>
       <w:kern w:val="44"/>
-      <w:sz w:val="44"/>
+      <w:sz w:val="36"/>
       <w:szCs w:val="44"/>
     </w:rPr>
   </w:style>
@@ -5378,7 +7715,6 @@
     <w:basedOn w:val="a0"/>
     <w:link w:val="4"/>
     <w:uiPriority w:val="9"/>
-    <w:semiHidden/>
     <w:rsid w:val="00F62391"/>
     <w:rPr>
       <w:rFonts w:asciiTheme="majorHAnsi" w:eastAsiaTheme="majorEastAsia" w:hAnsiTheme="majorHAnsi" w:cstheme="majorBidi"/>
@@ -5449,6 +7785,93 @@
       <w:rFonts w:asciiTheme="majorHAnsi" w:eastAsiaTheme="majorEastAsia" w:hAnsiTheme="majorHAnsi" w:cstheme="majorBidi"/>
       <w:sz w:val="21"/>
       <w:szCs w:val="21"/>
+    </w:rPr>
+  </w:style>
+  <w:style w:type="paragraph" w:styleId="a5">
+    <w:name w:val="Title"/>
+    <w:basedOn w:val="a"/>
+    <w:next w:val="a"/>
+    <w:link w:val="a6"/>
+    <w:uiPriority w:val="10"/>
+    <w:qFormat/>
+    <w:rsid w:val="00243084"/>
+    <w:pPr>
+      <w:spacing w:before="240" w:after="60"/>
+      <w:jc w:val="center"/>
+      <w:outlineLvl w:val="0"/>
+    </w:pPr>
+    <w:rPr>
+      <w:rFonts w:asciiTheme="majorHAnsi" w:eastAsia="宋体" w:hAnsiTheme="majorHAnsi" w:cstheme="majorBidi"/>
+      <w:b/>
+      <w:bCs/>
+      <w:sz w:val="32"/>
+      <w:szCs w:val="32"/>
+    </w:rPr>
+  </w:style>
+  <w:style w:type="character" w:customStyle="1" w:styleId="a6">
+    <w:name w:val="标题字符"/>
+    <w:basedOn w:val="a0"/>
+    <w:link w:val="a5"/>
+    <w:uiPriority w:val="10"/>
+    <w:rsid w:val="00243084"/>
+    <w:rPr>
+      <w:rFonts w:asciiTheme="majorHAnsi" w:eastAsia="宋体" w:hAnsiTheme="majorHAnsi" w:cstheme="majorBidi"/>
+      <w:b/>
+      <w:bCs/>
+      <w:sz w:val="32"/>
+      <w:szCs w:val="32"/>
+    </w:rPr>
+  </w:style>
+  <w:style w:type="character" w:styleId="HTML">
+    <w:name w:val="HTML Code"/>
+    <w:basedOn w:val="a0"/>
+    <w:uiPriority w:val="99"/>
+    <w:semiHidden/>
+    <w:unhideWhenUsed/>
+    <w:rsid w:val="00924C29"/>
+    <w:rPr>
+      <w:rFonts w:ascii="Courier New" w:eastAsiaTheme="minorEastAsia" w:hAnsi="Courier New" w:cs="Courier New"/>
+      <w:sz w:val="20"/>
+      <w:szCs w:val="20"/>
+    </w:rPr>
+  </w:style>
+  <w:style w:type="character" w:styleId="a7">
+    <w:name w:val="Strong"/>
+    <w:basedOn w:val="a0"/>
+    <w:uiPriority w:val="22"/>
+    <w:qFormat/>
+    <w:rsid w:val="003E335F"/>
+    <w:rPr>
+      <w:b/>
+      <w:bCs/>
+    </w:rPr>
+  </w:style>
+  <w:style w:type="paragraph" w:styleId="a8">
+    <w:name w:val="Normal (Web)"/>
+    <w:basedOn w:val="a"/>
+    <w:uiPriority w:val="99"/>
+    <w:semiHidden/>
+    <w:unhideWhenUsed/>
+    <w:rsid w:val="008477DC"/>
+    <w:pPr>
+      <w:widowControl/>
+      <w:spacing w:before="100" w:beforeAutospacing="1" w:after="100" w:afterAutospacing="1"/>
+      <w:jc w:val="left"/>
+    </w:pPr>
+    <w:rPr>
+      <w:rFonts w:ascii="Times New Roman" w:hAnsi="Times New Roman" w:cs="Times New Roman"/>
+      <w:kern w:val="0"/>
+    </w:rPr>
+  </w:style>
+  <w:style w:type="character" w:styleId="a9">
+    <w:name w:val="Emphasis"/>
+    <w:basedOn w:val="a0"/>
+    <w:uiPriority w:val="20"/>
+    <w:qFormat/>
+    <w:rsid w:val="005E08B5"/>
+    <w:rPr>
+      <w:i/>
+      <w:iCs/>
     </w:rPr>
   </w:style>
 </w:styles>
@@ -5720,7 +8143,7 @@
 </file>
 
 <file path=customXml/itemProps1.xml><?xml version="1.0" encoding="utf-8"?>
-<ds:datastoreItem xmlns:ds="http://schemas.openxmlformats.org/officeDocument/2006/customXml" ds:itemID="{22BA8918-452D-8F4C-B1EF-563FCDEB24A6}">
+<ds:datastoreItem xmlns:ds="http://schemas.openxmlformats.org/officeDocument/2006/customXml" ds:itemID="{C7FA06A8-E59F-C743-8180-082B986EC176}">
   <ds:schemaRefs>
     <ds:schemaRef ds:uri="http://schemas.openxmlformats.org/officeDocument/2006/bibliography"/>
   </ds:schemaRefs>
